--- a/docs/administration/MSP_Vetrag_angepasst_2.docx
+++ b/docs/administration/MSP_Vetrag_angepasst_2.docx
@@ -1,6 +1,6 @@
 
 <file path=word/document.xml><?xml version="1.0" encoding="utf-8"?>
-<w:document xmlns:wpc="http://schemas.microsoft.com/office/word/2010/wordprocessingCanvas" xmlns:cx="http://schemas.microsoft.com/office/drawing/2014/chartex" xmlns:cx1="http://schemas.microsoft.com/office/drawing/2015/9/8/chartex" xmlns:cx2="http://schemas.microsoft.com/office/drawing/2015/10/21/chartex" xmlns:mc="http://schemas.openxmlformats.org/markup-compatibility/2006" xmlns:o="urn:schemas-microsoft-com:office:office" xmlns:r="http://schemas.openxmlformats.org/officeDocument/2006/relationships" xmlns:m="http://schemas.openxmlformats.org/officeDocument/2006/math" xmlns:v="urn:schemas-microsoft-com:vml" xmlns:wp14="http://schemas.microsoft.com/office/word/2010/wordprocessingDrawing" xmlns:wp="http://schemas.openxmlformats.org/drawingml/2006/wordprocessingDrawing" xmlns:w10="urn:schemas-microsoft-com:office:word" xmlns:w="http://schemas.openxmlformats.org/wordprocessingml/2006/main" xmlns:w14="http://schemas.microsoft.com/office/word/2010/wordml" xmlns:w15="http://schemas.microsoft.com/office/word/2012/wordml" xmlns:w16se="http://schemas.microsoft.com/office/word/2015/wordml/symex" xmlns:wpg="http://schemas.microsoft.com/office/word/2010/wordprocessingGroup" xmlns:wpi="http://schemas.microsoft.com/office/word/2010/wordprocessingInk" xmlns:wne="http://schemas.microsoft.com/office/word/2006/wordml" xmlns:wps="http://schemas.microsoft.com/office/word/2010/wordprocessingShape" mc:Ignorable="w14 w15 w16se wp14">
+<w:document xmlns:wpc="http://schemas.microsoft.com/office/word/2010/wordprocessingCanvas" xmlns:mc="http://schemas.openxmlformats.org/markup-compatibility/2006" xmlns:o="urn:schemas-microsoft-com:office:office" xmlns:r="http://schemas.openxmlformats.org/officeDocument/2006/relationships" xmlns:m="http://schemas.openxmlformats.org/officeDocument/2006/math" xmlns:v="urn:schemas-microsoft-com:vml" xmlns:wp14="http://schemas.microsoft.com/office/word/2010/wordprocessingDrawing" xmlns:wp="http://schemas.openxmlformats.org/drawingml/2006/wordprocessingDrawing" xmlns:w10="urn:schemas-microsoft-com:office:word" xmlns:w="http://schemas.openxmlformats.org/wordprocessingml/2006/main" xmlns:w14="http://schemas.microsoft.com/office/word/2010/wordml" xmlns:wpg="http://schemas.microsoft.com/office/word/2010/wordprocessingGroup" xmlns:wpi="http://schemas.microsoft.com/office/word/2010/wordprocessingInk" xmlns:wne="http://schemas.microsoft.com/office/word/2006/wordml" xmlns:wps="http://schemas.microsoft.com/office/word/2010/wordprocessingShape" mc:Ignorable="w14 wp14">
   <w:body>
     <w:p>
       <w:pPr>
@@ -83,7 +83,14 @@
                               <w:rPr>
                                 <w:lang w:val="de-DE"/>
                               </w:rPr>
-                              <w:t xml:space="preserve">Mit drei Fragezeichen  markierte </w:t>
+                              <w:t xml:space="preserve">Mit drei Fragezeichen  </w:t>
+                            </w:r>
+                            <w:proofErr w:type="gramStart"/>
+                            <w:r>
+                              <w:rPr>
+                                <w:lang w:val="de-DE"/>
+                              </w:rPr>
+                              <w:t xml:space="preserve">markierte </w:t>
                             </w:r>
                             <w:r>
                               <w:rPr>
@@ -91,7 +98,16 @@
                                 <w:b/>
                                 <w:lang w:val="de-DE"/>
                               </w:rPr>
-                              <w:t>???Worte</w:t>
+                              <w:t>???</w:t>
+                            </w:r>
+                            <w:proofErr w:type="gramEnd"/>
+                            <w:r>
+                              <w:rPr>
+                                <w:rFonts w:ascii="Arial" w:hAnsi="Arial" w:cs="Arial"/>
+                                <w:b/>
+                                <w:lang w:val="de-DE"/>
+                              </w:rPr>
+                              <w:t>Worte</w:t>
                             </w:r>
                             <w:r>
                               <w:rPr>
@@ -133,7 +149,7 @@
               </wp:anchor>
             </w:drawing>
           </mc:Choice>
-          <mc:Fallback>
+          <mc:Fallback xmlns:w16se="http://schemas.microsoft.com/office/word/2015/wordml/symex" xmlns:w15="http://schemas.microsoft.com/office/word/2012/wordml" xmlns:cx2="http://schemas.microsoft.com/office/drawing/2015/10/21/chartex" xmlns:cx1="http://schemas.microsoft.com/office/drawing/2015/9/8/chartex" xmlns:cx="http://schemas.microsoft.com/office/drawing/2014/chartex">
             <w:pict>
               <v:shapetype id="_x0000_t202" coordsize="21600,21600" o:spt="202" path="m,l,21600r21600,l21600,xe">
                 <v:stroke joinstyle="miter"/>
@@ -473,7 +489,21 @@
         <w:rPr>
           <w:lang w:val="de-DE"/>
         </w:rPr>
-        <w:t>Hans Döllgast Straße 26</w:t>
+        <w:t xml:space="preserve">Hans </w:t>
+      </w:r>
+      <w:proofErr w:type="spellStart"/>
+      <w:r>
+        <w:rPr>
+          <w:lang w:val="de-DE"/>
+        </w:rPr>
+        <w:t>Döllgast</w:t>
+      </w:r>
+      <w:proofErr w:type="spellEnd"/>
+      <w:r>
+        <w:rPr>
+          <w:lang w:val="de-DE"/>
+        </w:rPr>
+        <w:t xml:space="preserve"> Straße 26</w:t>
       </w:r>
     </w:p>
     <w:p>
@@ -2815,6 +2845,7 @@
         </w:rPr>
         <w:t xml:space="preserve"> </w:t>
       </w:r>
+      <w:proofErr w:type="spellStart"/>
       <w:r>
         <w:rPr>
           <w:sz w:val="22"/>
@@ -2823,6 +2854,7 @@
         </w:rPr>
         <w:t>Userstories</w:t>
       </w:r>
+      <w:proofErr w:type="spellEnd"/>
       <w:r>
         <w:rPr>
           <w:sz w:val="22"/>
@@ -2847,6 +2879,7 @@
         </w:rPr>
         <w:t xml:space="preserve"> haben entsprechend den </w:t>
       </w:r>
+      <w:proofErr w:type="spellStart"/>
       <w:r>
         <w:rPr>
           <w:sz w:val="22"/>
@@ -2855,6 +2888,7 @@
         </w:rPr>
         <w:t>Userstories</w:t>
       </w:r>
+      <w:proofErr w:type="spellEnd"/>
       <w:r>
         <w:rPr>
           <w:sz w:val="22"/>
@@ -2887,13 +2921,23 @@
         </w:rPr>
         <w:t xml:space="preserve">bzw. durch die Studierenden eingesetzte Bestandteile </w:t>
       </w:r>
-      <w:r>
-        <w:rPr>
-          <w:sz w:val="22"/>
-          <w:szCs w:val="22"/>
-          <w:lang w:val="de-DE"/>
-        </w:rPr>
-        <w:t xml:space="preserve">ist den </w:t>
+      <w:proofErr w:type="gramStart"/>
+      <w:r>
+        <w:rPr>
+          <w:sz w:val="22"/>
+          <w:szCs w:val="22"/>
+          <w:lang w:val="de-DE"/>
+        </w:rPr>
+        <w:t>ist</w:t>
+      </w:r>
+      <w:proofErr w:type="gramEnd"/>
+      <w:r>
+        <w:rPr>
+          <w:sz w:val="22"/>
+          <w:szCs w:val="22"/>
+          <w:lang w:val="de-DE"/>
+        </w:rPr>
+        <w:t xml:space="preserve"> den </w:t>
       </w:r>
       <w:r>
         <w:rPr>
@@ -3142,6 +3186,7 @@
           <w:szCs w:val="22"/>
           <w:lang w:val="de-DE"/>
         </w:rPr>
+        <w:lastRenderedPageBreak/>
         <w:t xml:space="preserve">vor der Nutzung der von </w:t>
       </w:r>
       <w:r>
@@ -3178,17 +3223,7 @@
           <w:szCs w:val="22"/>
           <w:lang w:val="de-DE"/>
         </w:rPr>
-        <w:t xml:space="preserve"> Firmendaten, </w:t>
-      </w:r>
-      <w:r>
-        <w:rPr>
-          <w:color w:val="auto"/>
-          <w:sz w:val="22"/>
-          <w:szCs w:val="22"/>
-          <w:lang w:val="de-DE"/>
-        </w:rPr>
-        <w:lastRenderedPageBreak/>
-        <w:t xml:space="preserve">Logos, Adressen und ähnliche Hinweise auf </w:t>
+        <w:t xml:space="preserve"> Firmendaten, Logos, Adressen und ähnliche Hinweise auf </w:t>
       </w:r>
       <w:r>
         <w:rPr>
@@ -3305,24 +3340,26 @@
         </w:rPr>
         <w:t xml:space="preserve">Nutzungsrechte gemäß der Bedingungen der auf die Arbeitsergebnisse anzuwendenden Open-Source Lizenzbedingungen ein, vorliegend gem. </w:t>
       </w:r>
-      <w:ins w:id="70" w:author="Chau" w:date="2016-05-26T10:00:00Z">
+      <w:ins w:id="70" w:author="Chau" w:date="2016-06-03T11:57:00Z">
         <w:r>
           <w:rPr>
             <w:sz w:val="22"/>
             <w:szCs w:val="22"/>
             <w:lang w:val="de-DE"/>
           </w:rPr>
-          <w:t>Apache License Version 3</w:t>
-        </w:r>
+          <w:t xml:space="preserve">MIT </w:t>
+        </w:r>
+        <w:proofErr w:type="spellStart"/>
         <w:r>
           <w:rPr>
             <w:sz w:val="22"/>
             <w:szCs w:val="22"/>
             <w:lang w:val="de-DE"/>
           </w:rPr>
-          <w:t>.0</w:t>
+          <w:t>License</w:t>
         </w:r>
       </w:ins>
+      <w:proofErr w:type="spellEnd"/>
       <w:del w:id="71" w:author="Chau" w:date="2016-05-26T10:00:00Z">
         <w:r>
           <w:rPr>
@@ -3526,24 +3563,26 @@
         </w:rPr>
         <w:t xml:space="preserve">Allen Vertragsparteien ist bekannt, dass bei der Entwicklung der vertragsgegenständlichen Software sog. Open Source Software, welche unter </w:t>
       </w:r>
-      <w:ins w:id="72" w:author="Chau" w:date="2016-05-26T10:03:00Z">
+      <w:ins w:id="72" w:author="Chau" w:date="2016-06-03T11:58:00Z">
         <w:r>
           <w:rPr>
             <w:sz w:val="22"/>
             <w:szCs w:val="22"/>
             <w:lang w:val="de-DE"/>
           </w:rPr>
-          <w:t>Apache License Version 3</w:t>
-        </w:r>
+          <w:t xml:space="preserve">MIT </w:t>
+        </w:r>
+        <w:proofErr w:type="spellStart"/>
         <w:r>
           <w:rPr>
             <w:sz w:val="22"/>
             <w:szCs w:val="22"/>
             <w:lang w:val="de-DE"/>
           </w:rPr>
-          <w:t>.0</w:t>
+          <w:t>License</w:t>
         </w:r>
       </w:ins>
+      <w:proofErr w:type="spellEnd"/>
       <w:del w:id="73" w:author="Chau" w:date="2016-05-26T10:03:00Z">
         <w:r>
           <w:rPr>
@@ -3586,24 +3625,26 @@
         </w:rPr>
         <w:t xml:space="preserve">/Open Source Software, welche unter </w:t>
       </w:r>
-      <w:ins w:id="74" w:author="Chau" w:date="2016-05-26T10:03:00Z">
+      <w:ins w:id="74" w:author="Chau" w:date="2016-06-03T11:58:00Z">
         <w:r>
           <w:rPr>
             <w:sz w:val="22"/>
             <w:szCs w:val="22"/>
             <w:lang w:val="de-DE"/>
           </w:rPr>
-          <w:t>Apache License Version 3</w:t>
-        </w:r>
+          <w:t xml:space="preserve">MIT </w:t>
+        </w:r>
+        <w:proofErr w:type="spellStart"/>
         <w:r>
           <w:rPr>
             <w:sz w:val="22"/>
             <w:szCs w:val="22"/>
             <w:lang w:val="de-DE"/>
           </w:rPr>
-          <w:t>.0</w:t>
+          <w:t>License</w:t>
         </w:r>
       </w:ins>
+      <w:proofErr w:type="spellEnd"/>
       <w:del w:id="75" w:author="Chau" w:date="2016-05-26T10:03:00Z">
         <w:r>
           <w:rPr>
@@ -3842,6 +3883,7 @@
           <w:delText>/</w:delText>
         </w:r>
       </w:del>
+      <w:proofErr w:type="spellStart"/>
       <w:r>
         <w:rPr>
           <w:color w:val="auto"/>
@@ -3851,6 +3893,7 @@
         </w:rPr>
         <w:t>Git</w:t>
       </w:r>
+      <w:proofErr w:type="spellEnd"/>
       <w:r>
         <w:rPr>
           <w:color w:val="auto"/>
@@ -3898,6 +3941,7 @@
           <w:delText xml:space="preserve">die </w:delText>
         </w:r>
       </w:del>
+      <w:proofErr w:type="spellStart"/>
       <w:r>
         <w:rPr>
           <w:color w:val="auto"/>
@@ -3907,6 +3951,7 @@
         </w:rPr>
         <w:t>Userstories</w:t>
       </w:r>
+      <w:proofErr w:type="spellEnd"/>
     </w:p>
     <w:p>
       <w:pPr>
@@ -4209,8 +4254,18 @@
           <w:szCs w:val="22"/>
           <w:lang w:val="de-DE"/>
         </w:rPr>
-        <w:t>die Userstories</w:t>
-      </w:r>
+        <w:t xml:space="preserve">die </w:t>
+      </w:r>
+      <w:proofErr w:type="spellStart"/>
+      <w:r>
+        <w:rPr>
+          <w:sz w:val="22"/>
+          <w:szCs w:val="22"/>
+          <w:lang w:val="de-DE"/>
+        </w:rPr>
+        <w:t>Userstories</w:t>
+      </w:r>
+      <w:proofErr w:type="spellEnd"/>
       <w:r>
         <w:rPr>
           <w:sz w:val="22"/>
@@ -4537,17 +4592,7 @@
           <w:szCs w:val="22"/>
           <w:lang w:val="de-DE"/>
         </w:rPr>
-        <w:t>Änderungen und Ergänzungen dieses Vertr</w:t>
-      </w:r>
-      <w:bookmarkStart w:id="113" w:name="_GoBack"/>
-      <w:bookmarkEnd w:id="113"/>
-      <w:r>
-        <w:rPr>
-          <w:sz w:val="22"/>
-          <w:szCs w:val="22"/>
-          <w:lang w:val="de-DE"/>
-        </w:rPr>
-        <w:t xml:space="preserve">ags bedürfen der Schriftform. Sollten einzelne Regelungen dieses Vertrags unwirksam sein oder werden, so bleiben die übrigen Bestimmungen dieses Vertrags hiervon unberührt. Die Vertragsparteien werden die unwirksame Bestimmung durch eine solche ersetzen, die den mit der unwirksamen Regelung erfolgten rechtlichen und wirtschaftlichen Zielsetzung </w:t>
+        <w:t xml:space="preserve">Änderungen und Ergänzungen dieses Vertrags bedürfen der Schriftform. Sollten einzelne Regelungen </w:t>
       </w:r>
       <w:r>
         <w:rPr>
@@ -4556,7 +4601,7 @@
           <w:lang w:val="de-DE"/>
         </w:rPr>
         <w:lastRenderedPageBreak/>
-        <w:t>in rechtlich zulässiger Weise möglichst nahe kommt.</w:t>
+        <w:t>dieses Vertrags unwirksam sein oder werden, so bleiben die übrigen Bestimmungen dieses Vertrags hiervon unberührt. Die Vertragsparteien werden die unwirksame Bestimmung durch eine solche ersetzen, die den mit der unwirksamen Regelung erfolgten rechtlichen und wirtschaftlichen Zielsetzung in rechtlich zulässiger Weise möglichst nahe kommt.</w:t>
       </w:r>
     </w:p>
     <w:p>
@@ -4564,7 +4609,7 @@
         <w:pStyle w:val="CM6"/>
         <w:spacing w:line="231" w:lineRule="atLeast"/>
         <w:rPr>
-          <w:ins w:id="114" w:author="Max" w:date="2016-05-31T11:46:00Z"/>
+          <w:ins w:id="113" w:author="Max" w:date="2016-05-31T11:46:00Z"/>
           <w:sz w:val="22"/>
           <w:szCs w:val="22"/>
           <w:lang w:val="de-DE"/>
@@ -4576,7 +4621,7 @@
         <w:pStyle w:val="CM6"/>
         <w:spacing w:line="231" w:lineRule="atLeast"/>
         <w:rPr>
-          <w:ins w:id="115" w:author="Max" w:date="2016-05-31T11:46:00Z"/>
+          <w:ins w:id="114" w:author="Max" w:date="2016-05-31T11:46:00Z"/>
           <w:sz w:val="22"/>
           <w:szCs w:val="22"/>
           <w:lang w:val="de-DE"/>
@@ -4596,7 +4641,7 @@
         <w:pStyle w:val="Default"/>
         <w:rPr>
           <w:lang w:val="de-DE"/>
-          <w:rPrChange w:id="116" w:author="Max" w:date="2016-05-31T11:46:00Z">
+          <w:rPrChange w:id="115" w:author="Max" w:date="2016-05-31T11:46:00Z">
             <w:rPr>
               <w:sz w:val="22"/>
               <w:szCs w:val="22"/>
@@ -4604,7 +4649,7 @@
             </w:rPr>
           </w:rPrChange>
         </w:rPr>
-        <w:pPrChange w:id="117" w:author="Max" w:date="2016-05-31T11:46:00Z">
+        <w:pPrChange w:id="116" w:author="Max" w:date="2016-05-31T11:46:00Z">
           <w:pPr>
             <w:pStyle w:val="CM6"/>
             <w:spacing w:line="231" w:lineRule="atLeast"/>
@@ -5440,7 +5485,7 @@
                 <w:tab w:val="left" w:leader="underscore" w:pos="4820"/>
               </w:tabs>
               <w:rPr>
-                <w:ins w:id="118" w:author="Chau" w:date="2016-05-26T10:01:00Z"/>
+                <w:ins w:id="117" w:author="Chau" w:date="2016-05-26T10:01:00Z"/>
                 <w:color w:val="auto"/>
                 <w:sz w:val="22"/>
                 <w:szCs w:val="22"/>
@@ -5500,7 +5545,7 @@
                 <w:tab w:val="left" w:leader="underscore" w:pos="4820"/>
               </w:tabs>
               <w:rPr>
-                <w:ins w:id="119" w:author="Chau" w:date="2016-05-26T10:01:00Z"/>
+                <w:ins w:id="118" w:author="Chau" w:date="2016-05-26T10:01:00Z"/>
                 <w:color w:val="auto"/>
                 <w:sz w:val="22"/>
                 <w:szCs w:val="22"/>
@@ -5515,7 +5560,7 @@
                 <w:tab w:val="left" w:leader="underscore" w:pos="4820"/>
               </w:tabs>
               <w:rPr>
-                <w:ins w:id="120" w:author="Chau" w:date="2016-05-26T10:01:00Z"/>
+                <w:ins w:id="119" w:author="Chau" w:date="2016-05-26T10:01:00Z"/>
                 <w:color w:val="auto"/>
                 <w:sz w:val="22"/>
                 <w:szCs w:val="22"/>
@@ -5530,14 +5575,14 @@
                 <w:tab w:val="left" w:leader="underscore" w:pos="4820"/>
               </w:tabs>
               <w:rPr>
-                <w:ins w:id="121" w:author="Chau" w:date="2016-05-26T10:01:00Z"/>
+                <w:ins w:id="120" w:author="Chau" w:date="2016-05-26T10:01:00Z"/>
                 <w:color w:val="auto"/>
                 <w:sz w:val="22"/>
                 <w:szCs w:val="22"/>
                 <w:lang w:val="de-DE"/>
               </w:rPr>
             </w:pPr>
-            <w:ins w:id="122" w:author="Chau" w:date="2016-05-26T10:01:00Z">
+            <w:ins w:id="121" w:author="Chau" w:date="2016-05-26T10:01:00Z">
               <w:r>
                 <w:rPr>
                   <w:color w:val="auto"/>
@@ -5556,14 +5601,14 @@
                 <w:tab w:val="left" w:leader="underscore" w:pos="4820"/>
               </w:tabs>
               <w:rPr>
-                <w:ins w:id="123" w:author="Chau" w:date="2016-05-26T10:01:00Z"/>
+                <w:ins w:id="122" w:author="Chau" w:date="2016-05-26T10:01:00Z"/>
                 <w:color w:val="auto"/>
                 <w:sz w:val="22"/>
                 <w:szCs w:val="22"/>
                 <w:lang w:val="de-DE"/>
               </w:rPr>
             </w:pPr>
-            <w:ins w:id="124" w:author="Chau" w:date="2016-05-26T10:01:00Z">
+            <w:ins w:id="123" w:author="Chau" w:date="2016-05-26T10:01:00Z">
               <w:r>
                 <w:rPr>
                   <w:color w:val="auto"/>
@@ -5600,7 +5645,7 @@
                 <w:tab w:val="left" w:leader="underscore" w:pos="4820"/>
               </w:tabs>
               <w:rPr>
-                <w:ins w:id="125" w:author="Chau" w:date="2016-05-26T10:01:00Z"/>
+                <w:ins w:id="124" w:author="Chau" w:date="2016-05-26T10:01:00Z"/>
                 <w:color w:val="auto"/>
                 <w:sz w:val="22"/>
                 <w:szCs w:val="22"/>
@@ -5615,7 +5660,7 @@
                 <w:tab w:val="left" w:leader="underscore" w:pos="4820"/>
               </w:tabs>
               <w:rPr>
-                <w:ins w:id="126" w:author="Chau" w:date="2016-05-26T10:01:00Z"/>
+                <w:ins w:id="125" w:author="Chau" w:date="2016-05-26T10:01:00Z"/>
                 <w:color w:val="auto"/>
                 <w:sz w:val="22"/>
                 <w:szCs w:val="22"/>
@@ -5630,14 +5675,14 @@
                 <w:tab w:val="left" w:leader="underscore" w:pos="4820"/>
               </w:tabs>
               <w:rPr>
-                <w:ins w:id="127" w:author="Chau" w:date="2016-05-26T10:01:00Z"/>
+                <w:ins w:id="126" w:author="Chau" w:date="2016-05-26T10:01:00Z"/>
                 <w:color w:val="auto"/>
                 <w:sz w:val="22"/>
                 <w:szCs w:val="22"/>
                 <w:lang w:val="de-DE"/>
               </w:rPr>
             </w:pPr>
-            <w:ins w:id="128" w:author="Chau" w:date="2016-05-26T10:01:00Z">
+            <w:ins w:id="127" w:author="Chau" w:date="2016-05-26T10:01:00Z">
               <w:r>
                 <w:rPr>
                   <w:color w:val="auto"/>
@@ -5656,14 +5701,14 @@
                 <w:tab w:val="left" w:leader="underscore" w:pos="4820"/>
               </w:tabs>
               <w:rPr>
-                <w:ins w:id="129" w:author="Chau" w:date="2016-05-26T10:01:00Z"/>
+                <w:ins w:id="128" w:author="Chau" w:date="2016-05-26T10:01:00Z"/>
                 <w:color w:val="auto"/>
                 <w:sz w:val="22"/>
                 <w:szCs w:val="22"/>
                 <w:lang w:val="de-DE"/>
               </w:rPr>
             </w:pPr>
-            <w:ins w:id="130" w:author="Chau" w:date="2016-05-26T10:01:00Z">
+            <w:ins w:id="129" w:author="Chau" w:date="2016-05-26T10:01:00Z">
               <w:r>
                 <w:rPr>
                   <w:color w:val="auto"/>
@@ -5700,7 +5745,7 @@
                 <w:tab w:val="left" w:leader="underscore" w:pos="4820"/>
               </w:tabs>
               <w:rPr>
-                <w:ins w:id="131" w:author="Chau" w:date="2016-05-26T10:01:00Z"/>
+                <w:ins w:id="130" w:author="Chau" w:date="2016-05-26T10:01:00Z"/>
                 <w:color w:val="auto"/>
                 <w:sz w:val="22"/>
                 <w:szCs w:val="22"/>
@@ -5715,7 +5760,7 @@
                 <w:tab w:val="left" w:leader="underscore" w:pos="4820"/>
               </w:tabs>
               <w:rPr>
-                <w:ins w:id="132" w:author="Chau" w:date="2016-05-26T10:01:00Z"/>
+                <w:ins w:id="131" w:author="Chau" w:date="2016-05-26T10:01:00Z"/>
                 <w:color w:val="auto"/>
                 <w:sz w:val="22"/>
                 <w:szCs w:val="22"/>
@@ -5730,14 +5775,14 @@
                 <w:tab w:val="left" w:leader="underscore" w:pos="4820"/>
               </w:tabs>
               <w:rPr>
-                <w:ins w:id="133" w:author="Chau" w:date="2016-05-26T10:01:00Z"/>
+                <w:ins w:id="132" w:author="Chau" w:date="2016-05-26T10:01:00Z"/>
                 <w:color w:val="auto"/>
                 <w:sz w:val="22"/>
                 <w:szCs w:val="22"/>
                 <w:lang w:val="de-DE"/>
               </w:rPr>
             </w:pPr>
-            <w:ins w:id="134" w:author="Chau" w:date="2016-05-26T10:01:00Z">
+            <w:ins w:id="133" w:author="Chau" w:date="2016-05-26T10:01:00Z">
               <w:r>
                 <w:rPr>
                   <w:color w:val="auto"/>
@@ -5756,14 +5801,14 @@
                 <w:tab w:val="left" w:leader="underscore" w:pos="4820"/>
               </w:tabs>
               <w:rPr>
-                <w:ins w:id="135" w:author="Chau" w:date="2016-05-26T10:01:00Z"/>
+                <w:ins w:id="134" w:author="Chau" w:date="2016-05-26T10:01:00Z"/>
                 <w:color w:val="auto"/>
                 <w:sz w:val="22"/>
                 <w:szCs w:val="22"/>
                 <w:lang w:val="de-DE"/>
               </w:rPr>
             </w:pPr>
-            <w:ins w:id="136" w:author="Chau" w:date="2016-05-26T10:01:00Z">
+            <w:ins w:id="135" w:author="Chau" w:date="2016-05-26T10:01:00Z">
               <w:r>
                 <w:rPr>
                   <w:color w:val="auto"/>
@@ -5800,7 +5845,7 @@
                 <w:tab w:val="left" w:leader="underscore" w:pos="4820"/>
               </w:tabs>
               <w:rPr>
-                <w:ins w:id="137" w:author="Chau" w:date="2016-05-26T10:01:00Z"/>
+                <w:ins w:id="136" w:author="Chau" w:date="2016-05-26T10:01:00Z"/>
                 <w:color w:val="auto"/>
                 <w:sz w:val="22"/>
                 <w:szCs w:val="22"/>
@@ -5815,7 +5860,7 @@
                 <w:tab w:val="left" w:leader="underscore" w:pos="4820"/>
               </w:tabs>
               <w:rPr>
-                <w:ins w:id="138" w:author="Chau" w:date="2016-05-26T10:01:00Z"/>
+                <w:ins w:id="137" w:author="Chau" w:date="2016-05-26T10:01:00Z"/>
                 <w:color w:val="auto"/>
                 <w:sz w:val="22"/>
                 <w:szCs w:val="22"/>
@@ -5830,14 +5875,14 @@
                 <w:tab w:val="left" w:leader="underscore" w:pos="4820"/>
               </w:tabs>
               <w:rPr>
-                <w:ins w:id="139" w:author="Chau" w:date="2016-05-26T10:01:00Z"/>
+                <w:ins w:id="138" w:author="Chau" w:date="2016-05-26T10:01:00Z"/>
                 <w:color w:val="auto"/>
                 <w:sz w:val="22"/>
                 <w:szCs w:val="22"/>
                 <w:lang w:val="de-DE"/>
               </w:rPr>
             </w:pPr>
-            <w:ins w:id="140" w:author="Chau" w:date="2016-05-26T10:01:00Z">
+            <w:ins w:id="139" w:author="Chau" w:date="2016-05-26T10:01:00Z">
               <w:r>
                 <w:rPr>
                   <w:color w:val="auto"/>
@@ -5856,14 +5901,14 @@
                 <w:tab w:val="left" w:leader="underscore" w:pos="4820"/>
               </w:tabs>
               <w:rPr>
-                <w:ins w:id="141" w:author="Chau" w:date="2016-05-26T10:02:00Z"/>
+                <w:ins w:id="140" w:author="Chau" w:date="2016-05-26T10:02:00Z"/>
                 <w:color w:val="auto"/>
                 <w:sz w:val="22"/>
                 <w:szCs w:val="22"/>
                 <w:lang w:val="de-DE"/>
               </w:rPr>
             </w:pPr>
-            <w:ins w:id="142" w:author="Chau" w:date="2016-05-26T10:01:00Z">
+            <w:ins w:id="141" w:author="Chau" w:date="2016-05-26T10:01:00Z">
               <w:r>
                 <w:rPr>
                   <w:color w:val="auto"/>
@@ -5900,7 +5945,7 @@
                 <w:tab w:val="left" w:leader="underscore" w:pos="4820"/>
               </w:tabs>
               <w:rPr>
-                <w:ins w:id="143" w:author="Chau" w:date="2016-05-26T10:02:00Z"/>
+                <w:ins w:id="142" w:author="Chau" w:date="2016-05-26T10:02:00Z"/>
                 <w:color w:val="auto"/>
                 <w:sz w:val="22"/>
                 <w:szCs w:val="22"/>
@@ -5915,7 +5960,7 @@
                 <w:tab w:val="left" w:leader="underscore" w:pos="4820"/>
               </w:tabs>
               <w:rPr>
-                <w:ins w:id="144" w:author="Chau" w:date="2016-05-26T10:02:00Z"/>
+                <w:ins w:id="143" w:author="Chau" w:date="2016-05-26T10:02:00Z"/>
                 <w:color w:val="auto"/>
                 <w:sz w:val="22"/>
                 <w:szCs w:val="22"/>
@@ -5930,14 +5975,14 @@
                 <w:tab w:val="left" w:leader="underscore" w:pos="4820"/>
               </w:tabs>
               <w:rPr>
-                <w:ins w:id="145" w:author="Chau" w:date="2016-05-26T10:02:00Z"/>
+                <w:ins w:id="144" w:author="Chau" w:date="2016-05-26T10:02:00Z"/>
                 <w:color w:val="auto"/>
                 <w:sz w:val="22"/>
                 <w:szCs w:val="22"/>
                 <w:lang w:val="de-DE"/>
               </w:rPr>
             </w:pPr>
-            <w:ins w:id="146" w:author="Chau" w:date="2016-05-26T10:02:00Z">
+            <w:ins w:id="145" w:author="Chau" w:date="2016-05-26T10:02:00Z">
               <w:r>
                 <w:rPr>
                   <w:color w:val="auto"/>
@@ -5956,14 +6001,14 @@
                 <w:tab w:val="left" w:leader="underscore" w:pos="4820"/>
               </w:tabs>
               <w:rPr>
-                <w:ins w:id="147" w:author="Chau" w:date="2016-05-26T10:02:00Z"/>
+                <w:ins w:id="146" w:author="Chau" w:date="2016-05-26T10:02:00Z"/>
                 <w:color w:val="auto"/>
                 <w:sz w:val="22"/>
                 <w:szCs w:val="22"/>
                 <w:lang w:val="de-DE"/>
               </w:rPr>
             </w:pPr>
-            <w:ins w:id="148" w:author="Chau" w:date="2016-05-26T10:02:00Z">
+            <w:ins w:id="147" w:author="Chau" w:date="2016-05-26T10:02:00Z">
               <w:r>
                 <w:rPr>
                   <w:color w:val="auto"/>
@@ -6000,7 +6045,7 @@
                 <w:tab w:val="left" w:leader="underscore" w:pos="4820"/>
               </w:tabs>
               <w:rPr>
-                <w:ins w:id="149" w:author="Chau" w:date="2016-05-26T10:02:00Z"/>
+                <w:ins w:id="148" w:author="Chau" w:date="2016-05-26T10:02:00Z"/>
                 <w:color w:val="auto"/>
                 <w:sz w:val="22"/>
                 <w:szCs w:val="22"/>
@@ -6015,7 +6060,7 @@
                 <w:tab w:val="left" w:leader="underscore" w:pos="4820"/>
               </w:tabs>
               <w:rPr>
-                <w:ins w:id="150" w:author="Chau" w:date="2016-05-26T10:02:00Z"/>
+                <w:ins w:id="149" w:author="Chau" w:date="2016-05-26T10:02:00Z"/>
                 <w:color w:val="auto"/>
                 <w:sz w:val="22"/>
                 <w:szCs w:val="22"/>
@@ -6030,14 +6075,14 @@
                 <w:tab w:val="left" w:leader="underscore" w:pos="4820"/>
               </w:tabs>
               <w:rPr>
-                <w:ins w:id="151" w:author="Chau" w:date="2016-05-26T10:02:00Z"/>
+                <w:ins w:id="150" w:author="Chau" w:date="2016-05-26T10:02:00Z"/>
                 <w:color w:val="auto"/>
                 <w:sz w:val="22"/>
                 <w:szCs w:val="22"/>
                 <w:lang w:val="de-DE"/>
               </w:rPr>
             </w:pPr>
-            <w:ins w:id="152" w:author="Chau" w:date="2016-05-26T10:02:00Z">
+            <w:ins w:id="151" w:author="Chau" w:date="2016-05-26T10:02:00Z">
               <w:r>
                 <w:rPr>
                   <w:color w:val="auto"/>
@@ -6045,6 +6090,7 @@
                   <w:szCs w:val="22"/>
                   <w:lang w:val="de-DE"/>
                 </w:rPr>
+                <w:lastRenderedPageBreak/>
                 <w:tab/>
               </w:r>
             </w:ins>
@@ -6056,14 +6102,14 @@
                 <w:tab w:val="left" w:leader="underscore" w:pos="4820"/>
               </w:tabs>
               <w:rPr>
-                <w:ins w:id="153" w:author="Chau" w:date="2016-05-26T10:02:00Z"/>
+                <w:ins w:id="152" w:author="Chau" w:date="2016-05-26T10:02:00Z"/>
                 <w:color w:val="auto"/>
                 <w:sz w:val="22"/>
                 <w:szCs w:val="22"/>
                 <w:lang w:val="de-DE"/>
               </w:rPr>
             </w:pPr>
-            <w:ins w:id="154" w:author="Chau" w:date="2016-05-26T10:02:00Z">
+            <w:ins w:id="153" w:author="Chau" w:date="2016-05-26T10:02:00Z">
               <w:r>
                 <w:rPr>
                   <w:color w:val="auto"/>
@@ -6100,7 +6146,7 @@
                 <w:tab w:val="left" w:leader="underscore" w:pos="4820"/>
               </w:tabs>
               <w:rPr>
-                <w:ins w:id="155" w:author="Chau" w:date="2016-05-26T10:02:00Z"/>
+                <w:ins w:id="154" w:author="Chau" w:date="2016-05-26T10:02:00Z"/>
                 <w:color w:val="auto"/>
                 <w:sz w:val="22"/>
                 <w:szCs w:val="22"/>
@@ -6115,7 +6161,7 @@
                 <w:tab w:val="left" w:leader="underscore" w:pos="4820"/>
               </w:tabs>
               <w:rPr>
-                <w:ins w:id="156" w:author="Chau" w:date="2016-05-26T10:02:00Z"/>
+                <w:ins w:id="155" w:author="Chau" w:date="2016-05-26T10:02:00Z"/>
                 <w:color w:val="auto"/>
                 <w:sz w:val="22"/>
                 <w:szCs w:val="22"/>
@@ -6130,14 +6176,14 @@
                 <w:tab w:val="left" w:leader="underscore" w:pos="4820"/>
               </w:tabs>
               <w:rPr>
-                <w:ins w:id="157" w:author="Chau" w:date="2016-05-26T10:02:00Z"/>
+                <w:ins w:id="156" w:author="Chau" w:date="2016-05-26T10:02:00Z"/>
                 <w:color w:val="auto"/>
                 <w:sz w:val="22"/>
                 <w:szCs w:val="22"/>
                 <w:lang w:val="de-DE"/>
               </w:rPr>
             </w:pPr>
-            <w:ins w:id="158" w:author="Chau" w:date="2016-05-26T10:02:00Z">
+            <w:ins w:id="157" w:author="Chau" w:date="2016-05-26T10:02:00Z">
               <w:r>
                 <w:rPr>
                   <w:color w:val="auto"/>
@@ -6156,14 +6202,14 @@
                 <w:tab w:val="left" w:leader="underscore" w:pos="4820"/>
               </w:tabs>
               <w:rPr>
-                <w:ins w:id="159" w:author="Chau" w:date="2016-05-26T10:02:00Z"/>
+                <w:ins w:id="158" w:author="Chau" w:date="2016-05-26T10:02:00Z"/>
                 <w:color w:val="auto"/>
                 <w:sz w:val="22"/>
                 <w:szCs w:val="22"/>
                 <w:lang w:val="de-DE"/>
               </w:rPr>
             </w:pPr>
-            <w:ins w:id="160" w:author="Chau" w:date="2016-05-26T10:02:00Z">
+            <w:ins w:id="159" w:author="Chau" w:date="2016-05-26T10:02:00Z">
               <w:r>
                 <w:rPr>
                   <w:color w:val="auto"/>
@@ -6200,7 +6246,7 @@
                 <w:tab w:val="left" w:leader="underscore" w:pos="4820"/>
               </w:tabs>
               <w:rPr>
-                <w:ins w:id="161" w:author="Chau" w:date="2016-05-26T10:02:00Z"/>
+                <w:ins w:id="160" w:author="Chau" w:date="2016-05-26T10:02:00Z"/>
                 <w:color w:val="auto"/>
                 <w:sz w:val="22"/>
                 <w:szCs w:val="22"/>
@@ -6215,7 +6261,7 @@
                 <w:tab w:val="left" w:leader="underscore" w:pos="4820"/>
               </w:tabs>
               <w:rPr>
-                <w:ins w:id="162" w:author="Chau" w:date="2016-05-26T10:02:00Z"/>
+                <w:ins w:id="161" w:author="Chau" w:date="2016-05-26T10:02:00Z"/>
                 <w:color w:val="auto"/>
                 <w:sz w:val="22"/>
                 <w:szCs w:val="22"/>
@@ -6230,14 +6276,14 @@
                 <w:tab w:val="left" w:leader="underscore" w:pos="4820"/>
               </w:tabs>
               <w:rPr>
-                <w:ins w:id="163" w:author="Chau" w:date="2016-05-26T10:02:00Z"/>
+                <w:ins w:id="162" w:author="Chau" w:date="2016-05-26T10:02:00Z"/>
                 <w:color w:val="auto"/>
                 <w:sz w:val="22"/>
                 <w:szCs w:val="22"/>
                 <w:lang w:val="de-DE"/>
               </w:rPr>
             </w:pPr>
-            <w:ins w:id="164" w:author="Chau" w:date="2016-05-26T10:02:00Z">
+            <w:ins w:id="163" w:author="Chau" w:date="2016-05-26T10:02:00Z">
               <w:r>
                 <w:rPr>
                   <w:color w:val="auto"/>
@@ -6262,7 +6308,7 @@
                 <w:lang w:val="de-DE"/>
               </w:rPr>
             </w:pPr>
-            <w:ins w:id="165" w:author="Chau" w:date="2016-05-26T10:02:00Z">
+            <w:ins w:id="164" w:author="Chau" w:date="2016-05-26T10:02:00Z">
               <w:r>
                 <w:rPr>
                   <w:color w:val="auto"/>
@@ -6304,9 +6350,11 @@
           <w:lang w:val="de-DE"/>
         </w:rPr>
       </w:pPr>
+      <w:bookmarkStart w:id="165" w:name="_GoBack"/>
+      <w:bookmarkEnd w:id="165"/>
     </w:p>
     <w:sectPr>
-      <w:headerReference w:type="default" r:id="rId7"/>
+      <w:headerReference w:type="default" r:id="rId8"/>
       <w:pgSz w:w="11900" w:h="17340"/>
       <w:pgMar w:top="655" w:right="901" w:bottom="710" w:left="867" w:header="720" w:footer="720" w:gutter="0"/>
       <w:cols w:space="720"/>
@@ -6317,7 +6365,7 @@
 </file>
 
 <file path=word/endnotes.xml><?xml version="1.0" encoding="utf-8"?>
-<w:endnotes xmlns:wpc="http://schemas.microsoft.com/office/word/2010/wordprocessingCanvas" xmlns:cx="http://schemas.microsoft.com/office/drawing/2014/chartex" xmlns:cx1="http://schemas.microsoft.com/office/drawing/2015/9/8/chartex" xmlns:cx2="http://schemas.microsoft.com/office/drawing/2015/10/21/chartex" xmlns:mc="http://schemas.openxmlformats.org/markup-compatibility/2006" xmlns:o="urn:schemas-microsoft-com:office:office" xmlns:r="http://schemas.openxmlformats.org/officeDocument/2006/relationships" xmlns:m="http://schemas.openxmlformats.org/officeDocument/2006/math" xmlns:v="urn:schemas-microsoft-com:vml" xmlns:wp14="http://schemas.microsoft.com/office/word/2010/wordprocessingDrawing" xmlns:wp="http://schemas.openxmlformats.org/drawingml/2006/wordprocessingDrawing" xmlns:w10="urn:schemas-microsoft-com:office:word" xmlns:w="http://schemas.openxmlformats.org/wordprocessingml/2006/main" xmlns:w14="http://schemas.microsoft.com/office/word/2010/wordml" xmlns:w15="http://schemas.microsoft.com/office/word/2012/wordml" xmlns:w16se="http://schemas.microsoft.com/office/word/2015/wordml/symex" xmlns:wpg="http://schemas.microsoft.com/office/word/2010/wordprocessingGroup" xmlns:wpi="http://schemas.microsoft.com/office/word/2010/wordprocessingInk" xmlns:wne="http://schemas.microsoft.com/office/word/2006/wordml" xmlns:wps="http://schemas.microsoft.com/office/word/2010/wordprocessingShape" mc:Ignorable="w14 w15 w16se wp14">
+<w:endnotes xmlns:wpc="http://schemas.microsoft.com/office/word/2010/wordprocessingCanvas" xmlns:mc="http://schemas.openxmlformats.org/markup-compatibility/2006" xmlns:o="urn:schemas-microsoft-com:office:office" xmlns:r="http://schemas.openxmlformats.org/officeDocument/2006/relationships" xmlns:m="http://schemas.openxmlformats.org/officeDocument/2006/math" xmlns:v="urn:schemas-microsoft-com:vml" xmlns:wp14="http://schemas.microsoft.com/office/word/2010/wordprocessingDrawing" xmlns:wp="http://schemas.openxmlformats.org/drawingml/2006/wordprocessingDrawing" xmlns:w10="urn:schemas-microsoft-com:office:word" xmlns:w="http://schemas.openxmlformats.org/wordprocessingml/2006/main" xmlns:w14="http://schemas.microsoft.com/office/word/2010/wordml" xmlns:wpg="http://schemas.microsoft.com/office/word/2010/wordprocessingGroup" xmlns:wpi="http://schemas.microsoft.com/office/word/2010/wordprocessingInk" xmlns:wne="http://schemas.microsoft.com/office/word/2006/wordml" xmlns:wps="http://schemas.microsoft.com/office/word/2010/wordprocessingShape" mc:Ignorable="w14 wp14">
   <w:endnote w:type="separator" w:id="-1">
     <w:p>
       <w:pPr>
@@ -6342,7 +6390,7 @@
 </file>
 
 <file path=word/footnotes.xml><?xml version="1.0" encoding="utf-8"?>
-<w:footnotes xmlns:wpc="http://schemas.microsoft.com/office/word/2010/wordprocessingCanvas" xmlns:cx="http://schemas.microsoft.com/office/drawing/2014/chartex" xmlns:cx1="http://schemas.microsoft.com/office/drawing/2015/9/8/chartex" xmlns:cx2="http://schemas.microsoft.com/office/drawing/2015/10/21/chartex" xmlns:mc="http://schemas.openxmlformats.org/markup-compatibility/2006" xmlns:o="urn:schemas-microsoft-com:office:office" xmlns:r="http://schemas.openxmlformats.org/officeDocument/2006/relationships" xmlns:m="http://schemas.openxmlformats.org/officeDocument/2006/math" xmlns:v="urn:schemas-microsoft-com:vml" xmlns:wp14="http://schemas.microsoft.com/office/word/2010/wordprocessingDrawing" xmlns:wp="http://schemas.openxmlformats.org/drawingml/2006/wordprocessingDrawing" xmlns:w10="urn:schemas-microsoft-com:office:word" xmlns:w="http://schemas.openxmlformats.org/wordprocessingml/2006/main" xmlns:w14="http://schemas.microsoft.com/office/word/2010/wordml" xmlns:w15="http://schemas.microsoft.com/office/word/2012/wordml" xmlns:w16se="http://schemas.microsoft.com/office/word/2015/wordml/symex" xmlns:wpg="http://schemas.microsoft.com/office/word/2010/wordprocessingGroup" xmlns:wpi="http://schemas.microsoft.com/office/word/2010/wordprocessingInk" xmlns:wne="http://schemas.microsoft.com/office/word/2006/wordml" xmlns:wps="http://schemas.microsoft.com/office/word/2010/wordprocessingShape" mc:Ignorable="w14 w15 w16se wp14">
+<w:footnotes xmlns:wpc="http://schemas.microsoft.com/office/word/2010/wordprocessingCanvas" xmlns:mc="http://schemas.openxmlformats.org/markup-compatibility/2006" xmlns:o="urn:schemas-microsoft-com:office:office" xmlns:r="http://schemas.openxmlformats.org/officeDocument/2006/relationships" xmlns:m="http://schemas.openxmlformats.org/officeDocument/2006/math" xmlns:v="urn:schemas-microsoft-com:vml" xmlns:wp14="http://schemas.microsoft.com/office/word/2010/wordprocessingDrawing" xmlns:wp="http://schemas.openxmlformats.org/drawingml/2006/wordprocessingDrawing" xmlns:w10="urn:schemas-microsoft-com:office:word" xmlns:w="http://schemas.openxmlformats.org/wordprocessingml/2006/main" xmlns:w14="http://schemas.microsoft.com/office/word/2010/wordml" xmlns:wpg="http://schemas.microsoft.com/office/word/2010/wordprocessingGroup" xmlns:wpi="http://schemas.microsoft.com/office/word/2010/wordprocessingInk" xmlns:wne="http://schemas.microsoft.com/office/word/2006/wordml" xmlns:wps="http://schemas.microsoft.com/office/word/2010/wordprocessingShape" mc:Ignorable="w14 wp14">
   <w:footnote w:type="separator" w:id="-1">
     <w:p>
       <w:pPr>
@@ -6367,7 +6415,7 @@
 </file>
 
 <file path=word/header1.xml><?xml version="1.0" encoding="utf-8"?>
-<w:hdr xmlns:wpc="http://schemas.microsoft.com/office/word/2010/wordprocessingCanvas" xmlns:cx="http://schemas.microsoft.com/office/drawing/2014/chartex" xmlns:cx1="http://schemas.microsoft.com/office/drawing/2015/9/8/chartex" xmlns:cx2="http://schemas.microsoft.com/office/drawing/2015/10/21/chartex" xmlns:mc="http://schemas.openxmlformats.org/markup-compatibility/2006" xmlns:o="urn:schemas-microsoft-com:office:office" xmlns:r="http://schemas.openxmlformats.org/officeDocument/2006/relationships" xmlns:m="http://schemas.openxmlformats.org/officeDocument/2006/math" xmlns:v="urn:schemas-microsoft-com:vml" xmlns:wp14="http://schemas.microsoft.com/office/word/2010/wordprocessingDrawing" xmlns:wp="http://schemas.openxmlformats.org/drawingml/2006/wordprocessingDrawing" xmlns:w10="urn:schemas-microsoft-com:office:word" xmlns:w="http://schemas.openxmlformats.org/wordprocessingml/2006/main" xmlns:w14="http://schemas.microsoft.com/office/word/2010/wordml" xmlns:w15="http://schemas.microsoft.com/office/word/2012/wordml" xmlns:w16se="http://schemas.microsoft.com/office/word/2015/wordml/symex" xmlns:wpg="http://schemas.microsoft.com/office/word/2010/wordprocessingGroup" xmlns:wpi="http://schemas.microsoft.com/office/word/2010/wordprocessingInk" xmlns:wne="http://schemas.microsoft.com/office/word/2006/wordml" xmlns:wps="http://schemas.microsoft.com/office/word/2010/wordprocessingShape" mc:Ignorable="w14 w15 w16se wp14">
+<w:hdr xmlns:wpc="http://schemas.microsoft.com/office/word/2010/wordprocessingCanvas" xmlns:mc="http://schemas.openxmlformats.org/markup-compatibility/2006" xmlns:o="urn:schemas-microsoft-com:office:office" xmlns:r="http://schemas.openxmlformats.org/officeDocument/2006/relationships" xmlns:m="http://schemas.openxmlformats.org/officeDocument/2006/math" xmlns:v="urn:schemas-microsoft-com:vml" xmlns:wp14="http://schemas.microsoft.com/office/word/2010/wordprocessingDrawing" xmlns:wp="http://schemas.openxmlformats.org/drawingml/2006/wordprocessingDrawing" xmlns:w10="urn:schemas-microsoft-com:office:word" xmlns:w="http://schemas.openxmlformats.org/wordprocessingml/2006/main" xmlns:w14="http://schemas.microsoft.com/office/word/2010/wordml" xmlns:wpg="http://schemas.microsoft.com/office/word/2010/wordprocessingGroup" xmlns:wpi="http://schemas.microsoft.com/office/word/2010/wordprocessingInk" xmlns:wne="http://schemas.microsoft.com/office/word/2006/wordml" xmlns:wps="http://schemas.microsoft.com/office/word/2010/wordprocessingShape" mc:Ignorable="w14 wp14">
   <w:p>
     <w:pPr>
       <w:pStyle w:val="Kopfzeile"/>
@@ -6434,7 +6482,7 @@
         <w:szCs w:val="20"/>
         <w:lang w:val="de-DE"/>
       </w:rPr>
-      <w:t>4</w:t>
+      <w:t>5</w:t>
     </w:r>
     <w:r>
       <w:rPr>
@@ -6517,8 +6565,8 @@
 </file>
 
 <file path=word/numbering.xml><?xml version="1.0" encoding="utf-8"?>
-<w:numbering xmlns:wpc="http://schemas.microsoft.com/office/word/2010/wordprocessingCanvas" xmlns:cx="http://schemas.microsoft.com/office/drawing/2014/chartex" xmlns:cx1="http://schemas.microsoft.com/office/drawing/2015/9/8/chartex" xmlns:cx2="http://schemas.microsoft.com/office/drawing/2015/10/21/chartex" xmlns:mc="http://schemas.openxmlformats.org/markup-compatibility/2006" xmlns:o="urn:schemas-microsoft-com:office:office" xmlns:r="http://schemas.openxmlformats.org/officeDocument/2006/relationships" xmlns:m="http://schemas.openxmlformats.org/officeDocument/2006/math" xmlns:v="urn:schemas-microsoft-com:vml" xmlns:wp14="http://schemas.microsoft.com/office/word/2010/wordprocessingDrawing" xmlns:wp="http://schemas.openxmlformats.org/drawingml/2006/wordprocessingDrawing" xmlns:w10="urn:schemas-microsoft-com:office:word" xmlns:w="http://schemas.openxmlformats.org/wordprocessingml/2006/main" xmlns:w14="http://schemas.microsoft.com/office/word/2010/wordml" xmlns:w15="http://schemas.microsoft.com/office/word/2012/wordml" xmlns:w16se="http://schemas.microsoft.com/office/word/2015/wordml/symex" xmlns:wpg="http://schemas.microsoft.com/office/word/2010/wordprocessingGroup" xmlns:wpi="http://schemas.microsoft.com/office/word/2010/wordprocessingInk" xmlns:wne="http://schemas.microsoft.com/office/word/2006/wordml" xmlns:wps="http://schemas.microsoft.com/office/word/2010/wordprocessingShape" mc:Ignorable="w14 w15 w16se wp14">
-  <w:abstractNum w:abstractNumId="0" w15:restartNumberingAfterBreak="0">
+<w:numbering xmlns:wpc="http://schemas.microsoft.com/office/word/2010/wordprocessingCanvas" xmlns:mc="http://schemas.openxmlformats.org/markup-compatibility/2006" xmlns:o="urn:schemas-microsoft-com:office:office" xmlns:r="http://schemas.openxmlformats.org/officeDocument/2006/relationships" xmlns:m="http://schemas.openxmlformats.org/officeDocument/2006/math" xmlns:v="urn:schemas-microsoft-com:vml" xmlns:wp14="http://schemas.microsoft.com/office/word/2010/wordprocessingDrawing" xmlns:wp="http://schemas.openxmlformats.org/drawingml/2006/wordprocessingDrawing" xmlns:w10="urn:schemas-microsoft-com:office:word" xmlns:w="http://schemas.openxmlformats.org/wordprocessingml/2006/main" xmlns:w14="http://schemas.microsoft.com/office/word/2010/wordml" xmlns:wpg="http://schemas.microsoft.com/office/word/2010/wordprocessingGroup" xmlns:wpi="http://schemas.microsoft.com/office/word/2010/wordprocessingInk" xmlns:wne="http://schemas.microsoft.com/office/word/2006/wordml" xmlns:wps="http://schemas.microsoft.com/office/word/2010/wordprocessingShape" mc:Ignorable="w14 wp14">
+  <w:abstractNum w:abstractNumId="0">
     <w:nsid w:val="20AD4472"/>
     <w:multiLevelType w:val="hybridMultilevel"/>
     <w:tmpl w:val="B506139A"/>
@@ -6631,7 +6679,7 @@
       </w:rPr>
     </w:lvl>
   </w:abstractNum>
-  <w:abstractNum w:abstractNumId="1" w15:restartNumberingAfterBreak="0">
+  <w:abstractNum w:abstractNumId="1">
     <w:nsid w:val="30F84D83"/>
     <w:multiLevelType w:val="hybridMultilevel"/>
     <w:tmpl w:val="C38087E4"/>
@@ -6744,7 +6792,7 @@
       </w:rPr>
     </w:lvl>
   </w:abstractNum>
-  <w:abstractNum w:abstractNumId="2" w15:restartNumberingAfterBreak="0">
+  <w:abstractNum w:abstractNumId="2">
     <w:nsid w:val="5D3D39D9"/>
     <w:multiLevelType w:val="hybridMultilevel"/>
     <w:tmpl w:val="D80A9ED6"/>
@@ -6878,7 +6926,7 @@
 </file>
 
 <file path=word/styles.xml><?xml version="1.0" encoding="utf-8"?>
-<w:styles xmlns:mc="http://schemas.openxmlformats.org/markup-compatibility/2006" xmlns:r="http://schemas.openxmlformats.org/officeDocument/2006/relationships" xmlns:w="http://schemas.openxmlformats.org/wordprocessingml/2006/main" xmlns:w14="http://schemas.microsoft.com/office/word/2010/wordml" xmlns:w15="http://schemas.microsoft.com/office/word/2012/wordml" xmlns:w16se="http://schemas.microsoft.com/office/word/2015/wordml/symex" mc:Ignorable="w14 w15 w16se">
+<w:styles xmlns:mc="http://schemas.openxmlformats.org/markup-compatibility/2006" xmlns:r="http://schemas.openxmlformats.org/officeDocument/2006/relationships" xmlns:w="http://schemas.openxmlformats.org/wordprocessingml/2006/main" xmlns:w14="http://schemas.microsoft.com/office/word/2010/wordml" mc:Ignorable="w14">
   <w:docDefaults>
     <w:rPrDefault>
       <w:rPr>
@@ -6888,375 +6936,148 @@
     </w:rPrDefault>
     <w:pPrDefault/>
   </w:docDefaults>
-  <w:latentStyles w:defLockedState="0" w:defUIPriority="99" w:defSemiHidden="0" w:defUnhideWhenUsed="0" w:defQFormat="0" w:count="372">
-    <w:lsdException w:name="Normal" w:uiPriority="0" w:qFormat="1"/>
-    <w:lsdException w:name="heading 1" w:uiPriority="9" w:qFormat="1"/>
-    <w:lsdException w:name="heading 2" w:semiHidden="1" w:uiPriority="9" w:unhideWhenUsed="1" w:qFormat="1"/>
-    <w:lsdException w:name="heading 3" w:semiHidden="1" w:uiPriority="9" w:unhideWhenUsed="1" w:qFormat="1"/>
-    <w:lsdException w:name="heading 4" w:semiHidden="1" w:uiPriority="9" w:unhideWhenUsed="1" w:qFormat="1"/>
-    <w:lsdException w:name="heading 5" w:semiHidden="1" w:uiPriority="9" w:unhideWhenUsed="1" w:qFormat="1"/>
-    <w:lsdException w:name="heading 6" w:semiHidden="1" w:uiPriority="9" w:unhideWhenUsed="1" w:qFormat="1"/>
-    <w:lsdException w:name="heading 7" w:semiHidden="1" w:uiPriority="9" w:unhideWhenUsed="1" w:qFormat="1"/>
-    <w:lsdException w:name="heading 8" w:semiHidden="1" w:uiPriority="9" w:unhideWhenUsed="1" w:qFormat="1"/>
-    <w:lsdException w:name="heading 9" w:semiHidden="1" w:uiPriority="9" w:unhideWhenUsed="1" w:qFormat="1"/>
-    <w:lsdException w:name="index 1" w:semiHidden="1" w:unhideWhenUsed="1"/>
-    <w:lsdException w:name="index 2" w:semiHidden="1" w:unhideWhenUsed="1"/>
-    <w:lsdException w:name="index 3" w:semiHidden="1" w:unhideWhenUsed="1"/>
-    <w:lsdException w:name="index 4" w:semiHidden="1" w:unhideWhenUsed="1"/>
-    <w:lsdException w:name="index 5" w:semiHidden="1" w:unhideWhenUsed="1"/>
-    <w:lsdException w:name="index 6" w:semiHidden="1" w:unhideWhenUsed="1"/>
-    <w:lsdException w:name="index 7" w:semiHidden="1" w:unhideWhenUsed="1"/>
-    <w:lsdException w:name="index 8" w:semiHidden="1" w:unhideWhenUsed="1"/>
-    <w:lsdException w:name="index 9" w:semiHidden="1" w:unhideWhenUsed="1"/>
-    <w:lsdException w:name="toc 1" w:semiHidden="1" w:uiPriority="39" w:unhideWhenUsed="1"/>
-    <w:lsdException w:name="toc 2" w:semiHidden="1" w:uiPriority="39" w:unhideWhenUsed="1"/>
-    <w:lsdException w:name="toc 3" w:semiHidden="1" w:uiPriority="39" w:unhideWhenUsed="1"/>
-    <w:lsdException w:name="toc 4" w:semiHidden="1" w:uiPriority="39" w:unhideWhenUsed="1"/>
-    <w:lsdException w:name="toc 5" w:semiHidden="1" w:uiPriority="39" w:unhideWhenUsed="1"/>
-    <w:lsdException w:name="toc 6" w:semiHidden="1" w:uiPriority="39" w:unhideWhenUsed="1"/>
-    <w:lsdException w:name="toc 7" w:semiHidden="1" w:uiPriority="39" w:unhideWhenUsed="1"/>
-    <w:lsdException w:name="toc 8" w:semiHidden="1" w:uiPriority="39" w:unhideWhenUsed="1"/>
-    <w:lsdException w:name="toc 9" w:semiHidden="1" w:uiPriority="39" w:unhideWhenUsed="1"/>
-    <w:lsdException w:name="Normal Indent" w:semiHidden="1" w:unhideWhenUsed="1"/>
-    <w:lsdException w:name="footnote text" w:semiHidden="1" w:unhideWhenUsed="1"/>
-    <w:lsdException w:name="annotation text" w:semiHidden="1" w:unhideWhenUsed="1"/>
-    <w:lsdException w:name="header" w:semiHidden="1" w:unhideWhenUsed="1"/>
-    <w:lsdException w:name="footer" w:semiHidden="1" w:unhideWhenUsed="1"/>
-    <w:lsdException w:name="index heading" w:semiHidden="1" w:unhideWhenUsed="1"/>
-    <w:lsdException w:name="caption" w:semiHidden="1" w:uiPriority="35" w:unhideWhenUsed="1" w:qFormat="1"/>
-    <w:lsdException w:name="table of figures" w:semiHidden="1" w:unhideWhenUsed="1"/>
-    <w:lsdException w:name="envelope address" w:semiHidden="1" w:unhideWhenUsed="1"/>
-    <w:lsdException w:name="envelope return" w:semiHidden="1" w:unhideWhenUsed="1"/>
-    <w:lsdException w:name="footnote reference" w:semiHidden="1" w:unhideWhenUsed="1"/>
-    <w:lsdException w:name="annotation reference" w:semiHidden="1" w:unhideWhenUsed="1"/>
-    <w:lsdException w:name="line number" w:semiHidden="1" w:unhideWhenUsed="1"/>
-    <w:lsdException w:name="page number" w:semiHidden="1" w:unhideWhenUsed="1"/>
-    <w:lsdException w:name="endnote reference" w:semiHidden="1" w:unhideWhenUsed="1"/>
-    <w:lsdException w:name="endnote text" w:semiHidden="1" w:unhideWhenUsed="1"/>
-    <w:lsdException w:name="table of authorities" w:semiHidden="1" w:unhideWhenUsed="1"/>
-    <w:lsdException w:name="macro" w:semiHidden="1" w:unhideWhenUsed="1"/>
-    <w:lsdException w:name="toa heading" w:semiHidden="1" w:unhideWhenUsed="1"/>
-    <w:lsdException w:name="List" w:semiHidden="1" w:unhideWhenUsed="1"/>
-    <w:lsdException w:name="List Number" w:semiHidden="1" w:unhideWhenUsed="1"/>
-    <w:lsdException w:name="List 2" w:semiHidden="1" w:unhideWhenUsed="1"/>
-    <w:lsdException w:name="List 4" w:semiHidden="1" w:unhideWhenUsed="1"/>
-    <w:lsdException w:name="List 5" w:semiHidden="1" w:unhideWhenUsed="1"/>
-    <w:lsdException w:name="List Bullet 2" w:semiHidden="1" w:unhideWhenUsed="1"/>
-    <w:lsdException w:name="List Bullet 3" w:semiHidden="1" w:unhideWhenUsed="1"/>
-    <w:lsdException w:name="List Bullet 4" w:semiHidden="1" w:unhideWhenUsed="1"/>
-    <w:lsdException w:name="List Bullet 5" w:semiHidden="1" w:unhideWhenUsed="1"/>
-    <w:lsdException w:name="List Number 2" w:semiHidden="1" w:unhideWhenUsed="1"/>
-    <w:lsdException w:name="List Number 3" w:semiHidden="1" w:unhideWhenUsed="1"/>
-    <w:lsdException w:name="List Number 4" w:semiHidden="1" w:unhideWhenUsed="1"/>
-    <w:lsdException w:name="List Number 5" w:semiHidden="1" w:unhideWhenUsed="1"/>
-    <w:lsdException w:name="Title" w:uiPriority="10" w:qFormat="1"/>
-    <w:lsdException w:name="Closing" w:semiHidden="1" w:unhideWhenUsed="1"/>
-    <w:lsdException w:name="Signature" w:semiHidden="1" w:unhideWhenUsed="1"/>
-    <w:lsdException w:name="Default Paragraph Font" w:semiHidden="1" w:uiPriority="1" w:unhideWhenUsed="1"/>
-    <w:lsdException w:name="Body Text" w:semiHidden="1" w:unhideWhenUsed="1"/>
-    <w:lsdException w:name="Body Text Indent" w:semiHidden="1" w:unhideWhenUsed="1"/>
-    <w:lsdException w:name="List Continue" w:semiHidden="1" w:unhideWhenUsed="1"/>
-    <w:lsdException w:name="List Continue 2" w:semiHidden="1" w:unhideWhenUsed="1"/>
-    <w:lsdException w:name="List Continue 3" w:semiHidden="1" w:unhideWhenUsed="1"/>
-    <w:lsdException w:name="List Continue 4" w:semiHidden="1" w:unhideWhenUsed="1"/>
-    <w:lsdException w:name="List Continue 5" w:semiHidden="1" w:unhideWhenUsed="1"/>
-    <w:lsdException w:name="Subtitle" w:uiPriority="11" w:qFormat="1"/>
-    <w:lsdException w:name="Salutation" w:semiHidden="1" w:unhideWhenUsed="1"/>
-    <w:lsdException w:name="Date" w:semiHidden="1" w:unhideWhenUsed="1"/>
-    <w:lsdException w:name="Body Text First Indent" w:semiHidden="1" w:unhideWhenUsed="1"/>
-    <w:lsdException w:name="Body Text First Indent 2" w:semiHidden="1" w:unhideWhenUsed="1"/>
-    <w:lsdException w:name="Note Heading" w:semiHidden="1" w:unhideWhenUsed="1"/>
-    <w:lsdException w:name="Body Text 2" w:semiHidden="1" w:unhideWhenUsed="1"/>
-    <w:lsdException w:name="Body Text 3" w:semiHidden="1" w:unhideWhenUsed="1"/>
-    <w:lsdException w:name="Body Text Indent 2" w:semiHidden="1" w:unhideWhenUsed="1"/>
-    <w:lsdException w:name="Body Text Indent 3" w:semiHidden="1" w:unhideWhenUsed="1"/>
-    <w:lsdException w:name="Block Text" w:semiHidden="1" w:unhideWhenUsed="1"/>
-    <w:lsdException w:name="Hyperlink" w:semiHidden="1" w:unhideWhenUsed="1"/>
-    <w:lsdException w:name="FollowedHyperlink" w:semiHidden="1" w:unhideWhenUsed="1"/>
-    <w:lsdException w:name="Strong" w:uiPriority="22" w:qFormat="1"/>
-    <w:lsdException w:name="Emphasis" w:uiPriority="20" w:qFormat="1"/>
-    <w:lsdException w:name="Document Map" w:semiHidden="1" w:unhideWhenUsed="1"/>
-    <w:lsdException w:name="Plain Text" w:semiHidden="1" w:unhideWhenUsed="1"/>
-    <w:lsdException w:name="E-mail Signature" w:semiHidden="1" w:unhideWhenUsed="1"/>
-    <w:lsdException w:name="HTML Top of Form" w:semiHidden="1" w:unhideWhenUsed="1"/>
-    <w:lsdException w:name="HTML Bottom of Form" w:semiHidden="1" w:unhideWhenUsed="1"/>
-    <w:lsdException w:name="Normal (Web)" w:semiHidden="1" w:unhideWhenUsed="1"/>
-    <w:lsdException w:name="HTML Acronym" w:semiHidden="1" w:unhideWhenUsed="1"/>
-    <w:lsdException w:name="HTML Address" w:semiHidden="1" w:unhideWhenUsed="1"/>
-    <w:lsdException w:name="HTML Cite" w:semiHidden="1" w:unhideWhenUsed="1"/>
-    <w:lsdException w:name="HTML Code" w:semiHidden="1" w:unhideWhenUsed="1"/>
-    <w:lsdException w:name="HTML Definition" w:semiHidden="1" w:unhideWhenUsed="1"/>
-    <w:lsdException w:name="HTML Keyboard" w:semiHidden="1" w:unhideWhenUsed="1"/>
-    <w:lsdException w:name="HTML Preformatted" w:semiHidden="1" w:unhideWhenUsed="1"/>
-    <w:lsdException w:name="HTML Sample" w:semiHidden="1" w:unhideWhenUsed="1"/>
-    <w:lsdException w:name="HTML Typewriter" w:semiHidden="1" w:unhideWhenUsed="1"/>
-    <w:lsdException w:name="HTML Variable" w:semiHidden="1" w:unhideWhenUsed="1"/>
-    <w:lsdException w:name="Normal Table" w:semiHidden="1" w:unhideWhenUsed="1"/>
-    <w:lsdException w:name="annotation subject" w:semiHidden="1" w:unhideWhenUsed="1"/>
-    <w:lsdException w:name="No List" w:semiHidden="1" w:unhideWhenUsed="1"/>
-    <w:lsdException w:name="Outline List 1" w:semiHidden="1" w:unhideWhenUsed="1"/>
-    <w:lsdException w:name="Outline List 2" w:semiHidden="1" w:unhideWhenUsed="1"/>
-    <w:lsdException w:name="Outline List 3" w:semiHidden="1" w:unhideWhenUsed="1"/>
-    <w:lsdException w:name="Table Simple 1" w:semiHidden="1" w:unhideWhenUsed="1"/>
-    <w:lsdException w:name="Table Simple 2" w:semiHidden="1" w:unhideWhenUsed="1"/>
-    <w:lsdException w:name="Table Simple 3" w:semiHidden="1" w:unhideWhenUsed="1"/>
-    <w:lsdException w:name="Table Classic 1" w:semiHidden="1" w:unhideWhenUsed="1"/>
-    <w:lsdException w:name="Table Classic 2" w:semiHidden="1" w:unhideWhenUsed="1"/>
-    <w:lsdException w:name="Table Classic 3" w:semiHidden="1" w:unhideWhenUsed="1"/>
-    <w:lsdException w:name="Table Classic 4" w:semiHidden="1" w:unhideWhenUsed="1"/>
-    <w:lsdException w:name="Table Colorful 1" w:semiHidden="1" w:unhideWhenUsed="1"/>
-    <w:lsdException w:name="Table Colorful 2" w:semiHidden="1" w:unhideWhenUsed="1"/>
-    <w:lsdException w:name="Table Colorful 3" w:semiHidden="1" w:unhideWhenUsed="1"/>
-    <w:lsdException w:name="Table Columns 1" w:semiHidden="1" w:unhideWhenUsed="1"/>
-    <w:lsdException w:name="Table Columns 2" w:semiHidden="1" w:unhideWhenUsed="1"/>
-    <w:lsdException w:name="Table Columns 3" w:semiHidden="1" w:unhideWhenUsed="1"/>
-    <w:lsdException w:name="Table Columns 4" w:semiHidden="1" w:unhideWhenUsed="1"/>
-    <w:lsdException w:name="Table Columns 5" w:semiHidden="1" w:unhideWhenUsed="1"/>
-    <w:lsdException w:name="Table Grid 1" w:semiHidden="1" w:unhideWhenUsed="1"/>
-    <w:lsdException w:name="Table Grid 2" w:semiHidden="1" w:unhideWhenUsed="1"/>
-    <w:lsdException w:name="Table Grid 3" w:semiHidden="1" w:unhideWhenUsed="1"/>
-    <w:lsdException w:name="Table Grid 4" w:semiHidden="1" w:unhideWhenUsed="1"/>
-    <w:lsdException w:name="Table Grid 5" w:semiHidden="1" w:unhideWhenUsed="1"/>
-    <w:lsdException w:name="Table Grid 6" w:semiHidden="1" w:unhideWhenUsed="1"/>
-    <w:lsdException w:name="Table Grid 7" w:semiHidden="1" w:unhideWhenUsed="1"/>
-    <w:lsdException w:name="Table Grid 8" w:semiHidden="1" w:unhideWhenUsed="1"/>
-    <w:lsdException w:name="Table List 1" w:semiHidden="1" w:unhideWhenUsed="1"/>
-    <w:lsdException w:name="Table List 2" w:semiHidden="1" w:unhideWhenUsed="1"/>
-    <w:lsdException w:name="Table List 3" w:semiHidden="1" w:unhideWhenUsed="1"/>
-    <w:lsdException w:name="Table List 4" w:semiHidden="1" w:unhideWhenUsed="1"/>
-    <w:lsdException w:name="Table List 5" w:semiHidden="1" w:unhideWhenUsed="1"/>
-    <w:lsdException w:name="Table List 6" w:semiHidden="1" w:unhideWhenUsed="1"/>
-    <w:lsdException w:name="Table List 7" w:semiHidden="1" w:unhideWhenUsed="1"/>
-    <w:lsdException w:name="Table List 8" w:semiHidden="1" w:unhideWhenUsed="1"/>
-    <w:lsdException w:name="Table 3D effects 1" w:semiHidden="1" w:unhideWhenUsed="1"/>
-    <w:lsdException w:name="Table 3D effects 2" w:semiHidden="1" w:unhideWhenUsed="1"/>
-    <w:lsdException w:name="Table 3D effects 3" w:semiHidden="1" w:unhideWhenUsed="1"/>
-    <w:lsdException w:name="Table Contemporary" w:semiHidden="1" w:unhideWhenUsed="1"/>
-    <w:lsdException w:name="Table Elegant" w:semiHidden="1" w:unhideWhenUsed="1"/>
-    <w:lsdException w:name="Table Professional" w:semiHidden="1" w:unhideWhenUsed="1"/>
-    <w:lsdException w:name="Table Subtle 1" w:semiHidden="1" w:unhideWhenUsed="1"/>
-    <w:lsdException w:name="Table Subtle 2" w:semiHidden="1" w:unhideWhenUsed="1"/>
-    <w:lsdException w:name="Table Web 1" w:semiHidden="1" w:unhideWhenUsed="1"/>
-    <w:lsdException w:name="Table Web 2" w:semiHidden="1" w:unhideWhenUsed="1"/>
-    <w:lsdException w:name="Table Web 3" w:semiHidden="1" w:unhideWhenUsed="1"/>
-    <w:lsdException w:name="Balloon Text" w:semiHidden="1" w:unhideWhenUsed="1"/>
-    <w:lsdException w:name="Table Grid" w:uiPriority="59"/>
-    <w:lsdException w:name="Placeholder Text" w:semiHidden="1"/>
-    <w:lsdException w:name="No Spacing" w:uiPriority="1" w:qFormat="1"/>
-    <w:lsdException w:name="Light Shading" w:uiPriority="60"/>
-    <w:lsdException w:name="Light List" w:uiPriority="61"/>
-    <w:lsdException w:name="Light Grid" w:uiPriority="62"/>
-    <w:lsdException w:name="Medium Shading 1" w:uiPriority="63"/>
-    <w:lsdException w:name="Medium Shading 2" w:uiPriority="64"/>
-    <w:lsdException w:name="Medium List 1" w:uiPriority="65"/>
-    <w:lsdException w:name="Medium List 2" w:uiPriority="66"/>
-    <w:lsdException w:name="Medium Grid 1" w:uiPriority="67"/>
-    <w:lsdException w:name="Medium Grid 2" w:uiPriority="68"/>
-    <w:lsdException w:name="Medium Grid 3" w:uiPriority="69"/>
-    <w:lsdException w:name="Dark List" w:uiPriority="70"/>
-    <w:lsdException w:name="Colorful Shading" w:uiPriority="71"/>
-    <w:lsdException w:name="Colorful List" w:uiPriority="72"/>
-    <w:lsdException w:name="Colorful Grid" w:uiPriority="73"/>
-    <w:lsdException w:name="Light Shading Accent 1" w:uiPriority="60"/>
-    <w:lsdException w:name="Light List Accent 1" w:uiPriority="61"/>
-    <w:lsdException w:name="Light Grid Accent 1" w:uiPriority="62"/>
-    <w:lsdException w:name="Medium Shading 1 Accent 1" w:uiPriority="63"/>
-    <w:lsdException w:name="Medium Shading 2 Accent 1" w:uiPriority="64"/>
-    <w:lsdException w:name="Medium List 1 Accent 1" w:uiPriority="65"/>
-    <w:lsdException w:name="Revision" w:semiHidden="1"/>
-    <w:lsdException w:name="List Paragraph" w:uiPriority="34" w:qFormat="1"/>
-    <w:lsdException w:name="Quote" w:uiPriority="29" w:qFormat="1"/>
-    <w:lsdException w:name="Intense Quote" w:uiPriority="30" w:qFormat="1"/>
-    <w:lsdException w:name="Medium List 2 Accent 1" w:uiPriority="66"/>
-    <w:lsdException w:name="Medium Grid 1 Accent 1" w:uiPriority="67"/>
-    <w:lsdException w:name="Medium Grid 2 Accent 1" w:uiPriority="68"/>
-    <w:lsdException w:name="Medium Grid 3 Accent 1" w:uiPriority="69"/>
-    <w:lsdException w:name="Dark List Accent 1" w:uiPriority="70"/>
-    <w:lsdException w:name="Colorful Shading Accent 1" w:uiPriority="71"/>
-    <w:lsdException w:name="Colorful List Accent 1" w:uiPriority="72"/>
-    <w:lsdException w:name="Colorful Grid Accent 1" w:uiPriority="73"/>
-    <w:lsdException w:name="Light Shading Accent 2" w:uiPriority="60"/>
-    <w:lsdException w:name="Light List Accent 2" w:uiPriority="61"/>
-    <w:lsdException w:name="Light Grid Accent 2" w:uiPriority="62"/>
-    <w:lsdException w:name="Medium Shading 1 Accent 2" w:uiPriority="63"/>
-    <w:lsdException w:name="Medium Shading 2 Accent 2" w:uiPriority="64"/>
-    <w:lsdException w:name="Medium List 1 Accent 2" w:uiPriority="65"/>
-    <w:lsdException w:name="Medium List 2 Accent 2" w:uiPriority="66"/>
-    <w:lsdException w:name="Medium Grid 1 Accent 2" w:uiPriority="67"/>
-    <w:lsdException w:name="Medium Grid 2 Accent 2" w:uiPriority="68"/>
-    <w:lsdException w:name="Medium Grid 3 Accent 2" w:uiPriority="69"/>
-    <w:lsdException w:name="Dark List Accent 2" w:uiPriority="70"/>
-    <w:lsdException w:name="Colorful Shading Accent 2" w:uiPriority="71"/>
-    <w:lsdException w:name="Colorful List Accent 2" w:uiPriority="72"/>
-    <w:lsdException w:name="Colorful Grid Accent 2" w:uiPriority="73"/>
-    <w:lsdException w:name="Light Shading Accent 3" w:uiPriority="60"/>
-    <w:lsdException w:name="Light List Accent 3" w:uiPriority="61"/>
-    <w:lsdException w:name="Light Grid Accent 3" w:uiPriority="62"/>
-    <w:lsdException w:name="Medium Shading 1 Accent 3" w:uiPriority="63"/>
-    <w:lsdException w:name="Medium Shading 2 Accent 3" w:uiPriority="64"/>
-    <w:lsdException w:name="Medium List 1 Accent 3" w:uiPriority="65"/>
-    <w:lsdException w:name="Medium List 2 Accent 3" w:uiPriority="66"/>
-    <w:lsdException w:name="Medium Grid 1 Accent 3" w:uiPriority="67"/>
-    <w:lsdException w:name="Medium Grid 2 Accent 3" w:uiPriority="68"/>
-    <w:lsdException w:name="Medium Grid 3 Accent 3" w:uiPriority="69"/>
-    <w:lsdException w:name="Dark List Accent 3" w:uiPriority="70"/>
-    <w:lsdException w:name="Colorful Shading Accent 3" w:uiPriority="71"/>
-    <w:lsdException w:name="Colorful List Accent 3" w:uiPriority="72"/>
-    <w:lsdException w:name="Colorful Grid Accent 3" w:uiPriority="73"/>
-    <w:lsdException w:name="Light Shading Accent 4" w:uiPriority="60"/>
-    <w:lsdException w:name="Light List Accent 4" w:uiPriority="61"/>
-    <w:lsdException w:name="Light Grid Accent 4" w:uiPriority="62"/>
-    <w:lsdException w:name="Medium Shading 1 Accent 4" w:uiPriority="63"/>
-    <w:lsdException w:name="Medium Shading 2 Accent 4" w:uiPriority="64"/>
-    <w:lsdException w:name="Medium List 1 Accent 4" w:uiPriority="65"/>
-    <w:lsdException w:name="Medium List 2 Accent 4" w:uiPriority="66"/>
-    <w:lsdException w:name="Medium Grid 1 Accent 4" w:uiPriority="67"/>
-    <w:lsdException w:name="Medium Grid 2 Accent 4" w:uiPriority="68"/>
-    <w:lsdException w:name="Medium Grid 3 Accent 4" w:uiPriority="69"/>
-    <w:lsdException w:name="Dark List Accent 4" w:uiPriority="70"/>
-    <w:lsdException w:name="Colorful Shading Accent 4" w:uiPriority="71"/>
-    <w:lsdException w:name="Colorful List Accent 4" w:uiPriority="72"/>
-    <w:lsdException w:name="Colorful Grid Accent 4" w:uiPriority="73"/>
-    <w:lsdException w:name="Light Shading Accent 5" w:uiPriority="60"/>
-    <w:lsdException w:name="Light List Accent 5" w:uiPriority="61"/>
-    <w:lsdException w:name="Light Grid Accent 5" w:uiPriority="62"/>
-    <w:lsdException w:name="Medium Shading 1 Accent 5" w:uiPriority="63"/>
-    <w:lsdException w:name="Medium Shading 2 Accent 5" w:uiPriority="64"/>
-    <w:lsdException w:name="Medium List 1 Accent 5" w:uiPriority="65"/>
-    <w:lsdException w:name="Medium List 2 Accent 5" w:uiPriority="66"/>
-    <w:lsdException w:name="Medium Grid 1 Accent 5" w:uiPriority="67"/>
-    <w:lsdException w:name="Medium Grid 2 Accent 5" w:uiPriority="68"/>
-    <w:lsdException w:name="Medium Grid 3 Accent 5" w:uiPriority="69"/>
-    <w:lsdException w:name="Dark List Accent 5" w:uiPriority="70"/>
-    <w:lsdException w:name="Colorful Shading Accent 5" w:uiPriority="71"/>
-    <w:lsdException w:name="Colorful List Accent 5" w:uiPriority="72"/>
-    <w:lsdException w:name="Colorful Grid Accent 5" w:uiPriority="73"/>
-    <w:lsdException w:name="Light Shading Accent 6" w:uiPriority="60"/>
-    <w:lsdException w:name="Light List Accent 6" w:uiPriority="61"/>
-    <w:lsdException w:name="Light Grid Accent 6" w:uiPriority="62"/>
-    <w:lsdException w:name="Medium Shading 1 Accent 6" w:uiPriority="63"/>
-    <w:lsdException w:name="Medium Shading 2 Accent 6" w:uiPriority="64"/>
-    <w:lsdException w:name="Medium List 1 Accent 6" w:uiPriority="65"/>
-    <w:lsdException w:name="Medium List 2 Accent 6" w:uiPriority="66"/>
-    <w:lsdException w:name="Medium Grid 1 Accent 6" w:uiPriority="67"/>
-    <w:lsdException w:name="Medium Grid 2 Accent 6" w:uiPriority="68"/>
-    <w:lsdException w:name="Medium Grid 3 Accent 6" w:uiPriority="69"/>
-    <w:lsdException w:name="Dark List Accent 6" w:uiPriority="70"/>
-    <w:lsdException w:name="Colorful Shading Accent 6" w:uiPriority="71"/>
-    <w:lsdException w:name="Colorful List Accent 6" w:uiPriority="72"/>
-    <w:lsdException w:name="Colorful Grid Accent 6" w:uiPriority="73"/>
-    <w:lsdException w:name="Subtle Emphasis" w:uiPriority="19" w:qFormat="1"/>
-    <w:lsdException w:name="Intense Emphasis" w:uiPriority="21" w:qFormat="1"/>
-    <w:lsdException w:name="Subtle Reference" w:uiPriority="31" w:qFormat="1"/>
-    <w:lsdException w:name="Intense Reference" w:uiPriority="32" w:qFormat="1"/>
-    <w:lsdException w:name="Book Title" w:uiPriority="33" w:qFormat="1"/>
-    <w:lsdException w:name="Bibliography" w:semiHidden="1" w:uiPriority="37" w:unhideWhenUsed="1"/>
-    <w:lsdException w:name="TOC Heading" w:semiHidden="1" w:uiPriority="39" w:unhideWhenUsed="1" w:qFormat="1"/>
-    <w:lsdException w:name="Plain Table 1" w:uiPriority="41"/>
-    <w:lsdException w:name="Plain Table 2" w:uiPriority="42"/>
-    <w:lsdException w:name="Plain Table 3" w:uiPriority="43"/>
-    <w:lsdException w:name="Plain Table 4" w:uiPriority="44"/>
-    <w:lsdException w:name="Plain Table 5" w:uiPriority="45"/>
-    <w:lsdException w:name="Grid Table Light" w:uiPriority="40"/>
-    <w:lsdException w:name="Grid Table 1 Light" w:uiPriority="46"/>
-    <w:lsdException w:name="Grid Table 2" w:uiPriority="47"/>
-    <w:lsdException w:name="Grid Table 3" w:uiPriority="48"/>
-    <w:lsdException w:name="Grid Table 4" w:uiPriority="49"/>
-    <w:lsdException w:name="Grid Table 5 Dark" w:uiPriority="50"/>
-    <w:lsdException w:name="Grid Table 6 Colorful" w:uiPriority="51"/>
-    <w:lsdException w:name="Grid Table 7 Colorful" w:uiPriority="52"/>
-    <w:lsdException w:name="Grid Table 1 Light Accent 1" w:uiPriority="46"/>
-    <w:lsdException w:name="Grid Table 2 Accent 1" w:uiPriority="47"/>
-    <w:lsdException w:name="Grid Table 3 Accent 1" w:uiPriority="48"/>
-    <w:lsdException w:name="Grid Table 4 Accent 1" w:uiPriority="49"/>
-    <w:lsdException w:name="Grid Table 5 Dark Accent 1" w:uiPriority="50"/>
-    <w:lsdException w:name="Grid Table 6 Colorful Accent 1" w:uiPriority="51"/>
-    <w:lsdException w:name="Grid Table 7 Colorful Accent 1" w:uiPriority="52"/>
-    <w:lsdException w:name="Grid Table 1 Light Accent 2" w:uiPriority="46"/>
-    <w:lsdException w:name="Grid Table 2 Accent 2" w:uiPriority="47"/>
-    <w:lsdException w:name="Grid Table 3 Accent 2" w:uiPriority="48"/>
-    <w:lsdException w:name="Grid Table 4 Accent 2" w:uiPriority="49"/>
-    <w:lsdException w:name="Grid Table 5 Dark Accent 2" w:uiPriority="50"/>
-    <w:lsdException w:name="Grid Table 6 Colorful Accent 2" w:uiPriority="51"/>
-    <w:lsdException w:name="Grid Table 7 Colorful Accent 2" w:uiPriority="52"/>
-    <w:lsdException w:name="Grid Table 1 Light Accent 3" w:uiPriority="46"/>
-    <w:lsdException w:name="Grid Table 2 Accent 3" w:uiPriority="47"/>
-    <w:lsdException w:name="Grid Table 3 Accent 3" w:uiPriority="48"/>
-    <w:lsdException w:name="Grid Table 4 Accent 3" w:uiPriority="49"/>
-    <w:lsdException w:name="Grid Table 5 Dark Accent 3" w:uiPriority="50"/>
-    <w:lsdException w:name="Grid Table 6 Colorful Accent 3" w:uiPriority="51"/>
-    <w:lsdException w:name="Grid Table 7 Colorful Accent 3" w:uiPriority="52"/>
-    <w:lsdException w:name="Grid Table 1 Light Accent 4" w:uiPriority="46"/>
-    <w:lsdException w:name="Grid Table 2 Accent 4" w:uiPriority="47"/>
-    <w:lsdException w:name="Grid Table 3 Accent 4" w:uiPriority="48"/>
-    <w:lsdException w:name="Grid Table 4 Accent 4" w:uiPriority="49"/>
-    <w:lsdException w:name="Grid Table 5 Dark Accent 4" w:uiPriority="50"/>
-    <w:lsdException w:name="Grid Table 6 Colorful Accent 4" w:uiPriority="51"/>
-    <w:lsdException w:name="Grid Table 7 Colorful Accent 4" w:uiPriority="52"/>
-    <w:lsdException w:name="Grid Table 1 Light Accent 5" w:uiPriority="46"/>
-    <w:lsdException w:name="Grid Table 2 Accent 5" w:uiPriority="47"/>
-    <w:lsdException w:name="Grid Table 3 Accent 5" w:uiPriority="48"/>
-    <w:lsdException w:name="Grid Table 4 Accent 5" w:uiPriority="49"/>
-    <w:lsdException w:name="Grid Table 5 Dark Accent 5" w:uiPriority="50"/>
-    <w:lsdException w:name="Grid Table 6 Colorful Accent 5" w:uiPriority="51"/>
-    <w:lsdException w:name="Grid Table 7 Colorful Accent 5" w:uiPriority="52"/>
-    <w:lsdException w:name="Grid Table 1 Light Accent 6" w:uiPriority="46"/>
-    <w:lsdException w:name="Grid Table 2 Accent 6" w:uiPriority="47"/>
-    <w:lsdException w:name="Grid Table 3 Accent 6" w:uiPriority="48"/>
-    <w:lsdException w:name="Grid Table 4 Accent 6" w:uiPriority="49"/>
-    <w:lsdException w:name="Grid Table 5 Dark Accent 6" w:uiPriority="50"/>
-    <w:lsdException w:name="Grid Table 6 Colorful Accent 6" w:uiPriority="51"/>
-    <w:lsdException w:name="Grid Table 7 Colorful Accent 6" w:uiPriority="52"/>
-    <w:lsdException w:name="List Table 1 Light" w:uiPriority="46"/>
-    <w:lsdException w:name="List Table 2" w:uiPriority="47"/>
-    <w:lsdException w:name="List Table 3" w:uiPriority="48"/>
-    <w:lsdException w:name="List Table 4" w:uiPriority="49"/>
-    <w:lsdException w:name="List Table 5 Dark" w:uiPriority="50"/>
-    <w:lsdException w:name="List Table 6 Colorful" w:uiPriority="51"/>
-    <w:lsdException w:name="List Table 7 Colorful" w:uiPriority="52"/>
-    <w:lsdException w:name="List Table 1 Light Accent 1" w:uiPriority="46"/>
-    <w:lsdException w:name="List Table 2 Accent 1" w:uiPriority="47"/>
-    <w:lsdException w:name="List Table 3 Accent 1" w:uiPriority="48"/>
-    <w:lsdException w:name="List Table 4 Accent 1" w:uiPriority="49"/>
-    <w:lsdException w:name="List Table 5 Dark Accent 1" w:uiPriority="50"/>
-    <w:lsdException w:name="List Table 6 Colorful Accent 1" w:uiPriority="51"/>
-    <w:lsdException w:name="List Table 7 Colorful Accent 1" w:uiPriority="52"/>
-    <w:lsdException w:name="List Table 1 Light Accent 2" w:uiPriority="46"/>
-    <w:lsdException w:name="List Table 2 Accent 2" w:uiPriority="47"/>
-    <w:lsdException w:name="List Table 3 Accent 2" w:uiPriority="48"/>
-    <w:lsdException w:name="List Table 4 Accent 2" w:uiPriority="49"/>
-    <w:lsdException w:name="List Table 5 Dark Accent 2" w:uiPriority="50"/>
-    <w:lsdException w:name="List Table 6 Colorful Accent 2" w:uiPriority="51"/>
-    <w:lsdException w:name="List Table 7 Colorful Accent 2" w:uiPriority="52"/>
-    <w:lsdException w:name="List Table 1 Light Accent 3" w:uiPriority="46"/>
-    <w:lsdException w:name="List Table 2 Accent 3" w:uiPriority="47"/>
-    <w:lsdException w:name="List Table 3 Accent 3" w:uiPriority="48"/>
-    <w:lsdException w:name="List Table 4 Accent 3" w:uiPriority="49"/>
-    <w:lsdException w:name="List Table 5 Dark Accent 3" w:uiPriority="50"/>
-    <w:lsdException w:name="List Table 6 Colorful Accent 3" w:uiPriority="51"/>
-    <w:lsdException w:name="List Table 7 Colorful Accent 3" w:uiPriority="52"/>
-    <w:lsdException w:name="List Table 1 Light Accent 4" w:uiPriority="46"/>
-    <w:lsdException w:name="List Table 2 Accent 4" w:uiPriority="47"/>
-    <w:lsdException w:name="List Table 3 Accent 4" w:uiPriority="48"/>
-    <w:lsdException w:name="List Table 4 Accent 4" w:uiPriority="49"/>
-    <w:lsdException w:name="List Table 5 Dark Accent 4" w:uiPriority="50"/>
-    <w:lsdException w:name="List Table 6 Colorful Accent 4" w:uiPriority="51"/>
-    <w:lsdException w:name="List Table 7 Colorful Accent 4" w:uiPriority="52"/>
-    <w:lsdException w:name="List Table 1 Light Accent 5" w:uiPriority="46"/>
-    <w:lsdException w:name="List Table 2 Accent 5" w:uiPriority="47"/>
-    <w:lsdException w:name="List Table 3 Accent 5" w:uiPriority="48"/>
-    <w:lsdException w:name="List Table 4 Accent 5" w:uiPriority="49"/>
-    <w:lsdException w:name="List Table 5 Dark Accent 5" w:uiPriority="50"/>
-    <w:lsdException w:name="List Table 6 Colorful Accent 5" w:uiPriority="51"/>
-    <w:lsdException w:name="List Table 7 Colorful Accent 5" w:uiPriority="52"/>
-    <w:lsdException w:name="List Table 1 Light Accent 6" w:uiPriority="46"/>
-    <w:lsdException w:name="List Table 2 Accent 6" w:uiPriority="47"/>
-    <w:lsdException w:name="List Table 3 Accent 6" w:uiPriority="48"/>
-    <w:lsdException w:name="List Table 4 Accent 6" w:uiPriority="49"/>
-    <w:lsdException w:name="List Table 5 Dark Accent 6" w:uiPriority="50"/>
-    <w:lsdException w:name="List Table 6 Colorful Accent 6" w:uiPriority="51"/>
-    <w:lsdException w:name="List Table 7 Colorful Accent 6" w:uiPriority="52"/>
-    <w:lsdException w:name="Mention" w:semiHidden="1" w:unhideWhenUsed="1"/>
+  <w:latentStyles w:defLockedState="0" w:defUIPriority="99" w:defSemiHidden="1" w:defUnhideWhenUsed="1" w:defQFormat="0" w:count="267">
+    <w:lsdException w:name="Normal" w:semiHidden="0" w:uiPriority="0" w:unhideWhenUsed="0" w:qFormat="1"/>
+    <w:lsdException w:name="heading 1" w:semiHidden="0" w:uiPriority="9" w:unhideWhenUsed="0" w:qFormat="1"/>
+    <w:lsdException w:name="heading 2" w:uiPriority="9" w:qFormat="1"/>
+    <w:lsdException w:name="heading 3" w:uiPriority="9" w:qFormat="1"/>
+    <w:lsdException w:name="heading 4" w:uiPriority="9" w:qFormat="1"/>
+    <w:lsdException w:name="heading 5" w:uiPriority="9" w:qFormat="1"/>
+    <w:lsdException w:name="heading 6" w:uiPriority="9" w:qFormat="1"/>
+    <w:lsdException w:name="heading 7" w:uiPriority="9" w:qFormat="1"/>
+    <w:lsdException w:name="heading 8" w:uiPriority="9" w:qFormat="1"/>
+    <w:lsdException w:name="heading 9" w:uiPriority="9" w:qFormat="1"/>
+    <w:lsdException w:name="toc 1" w:uiPriority="39"/>
+    <w:lsdException w:name="toc 2" w:uiPriority="39"/>
+    <w:lsdException w:name="toc 3" w:uiPriority="39"/>
+    <w:lsdException w:name="toc 4" w:uiPriority="39"/>
+    <w:lsdException w:name="toc 5" w:uiPriority="39"/>
+    <w:lsdException w:name="toc 6" w:uiPriority="39"/>
+    <w:lsdException w:name="toc 7" w:uiPriority="39"/>
+    <w:lsdException w:name="toc 8" w:uiPriority="39"/>
+    <w:lsdException w:name="toc 9" w:uiPriority="39"/>
+    <w:lsdException w:name="caption" w:uiPriority="35" w:qFormat="1"/>
+    <w:lsdException w:name="List Bullet" w:semiHidden="0" w:unhideWhenUsed="0"/>
+    <w:lsdException w:name="List 3" w:semiHidden="0" w:unhideWhenUsed="0"/>
+    <w:lsdException w:name="Title" w:semiHidden="0" w:uiPriority="10" w:unhideWhenUsed="0" w:qFormat="1"/>
+    <w:lsdException w:name="Default Paragraph Font" w:uiPriority="1"/>
+    <w:lsdException w:name="Message Header" w:semiHidden="0" w:unhideWhenUsed="0"/>
+    <w:lsdException w:name="Subtitle" w:semiHidden="0" w:uiPriority="11" w:unhideWhenUsed="0" w:qFormat="1"/>
+    <w:lsdException w:name="Strong" w:semiHidden="0" w:uiPriority="22" w:unhideWhenUsed="0" w:qFormat="1"/>
+    <w:lsdException w:name="Emphasis" w:semiHidden="0" w:uiPriority="20" w:unhideWhenUsed="0" w:qFormat="1"/>
+    <w:lsdException w:name="Table Grid" w:semiHidden="0" w:uiPriority="59" w:unhideWhenUsed="0"/>
+    <w:lsdException w:name="Table Theme" w:semiHidden="0" w:unhideWhenUsed="0"/>
+    <w:lsdException w:name="Placeholder Text" w:unhideWhenUsed="0"/>
+    <w:lsdException w:name="No Spacing" w:semiHidden="0" w:uiPriority="1" w:unhideWhenUsed="0" w:qFormat="1"/>
+    <w:lsdException w:name="Light Shading" w:semiHidden="0" w:uiPriority="60" w:unhideWhenUsed="0"/>
+    <w:lsdException w:name="Light List" w:semiHidden="0" w:uiPriority="61" w:unhideWhenUsed="0"/>
+    <w:lsdException w:name="Light Grid" w:semiHidden="0" w:uiPriority="62" w:unhideWhenUsed="0"/>
+    <w:lsdException w:name="Medium Shading 1" w:semiHidden="0" w:uiPriority="63" w:unhideWhenUsed="0"/>
+    <w:lsdException w:name="Medium Shading 2" w:semiHidden="0" w:uiPriority="64" w:unhideWhenUsed="0"/>
+    <w:lsdException w:name="Medium List 1" w:semiHidden="0" w:uiPriority="65" w:unhideWhenUsed="0"/>
+    <w:lsdException w:name="Medium List 2" w:semiHidden="0" w:uiPriority="66" w:unhideWhenUsed="0"/>
+    <w:lsdException w:name="Medium Grid 1" w:semiHidden="0" w:uiPriority="67" w:unhideWhenUsed="0"/>
+    <w:lsdException w:name="Medium Grid 2" w:semiHidden="0" w:uiPriority="68" w:unhideWhenUsed="0"/>
+    <w:lsdException w:name="Medium Grid 3" w:semiHidden="0" w:uiPriority="69" w:unhideWhenUsed="0"/>
+    <w:lsdException w:name="Dark List" w:semiHidden="0" w:uiPriority="70" w:unhideWhenUsed="0"/>
+    <w:lsdException w:name="Colorful Shading" w:semiHidden="0" w:uiPriority="71" w:unhideWhenUsed="0"/>
+    <w:lsdException w:name="Colorful List" w:semiHidden="0" w:uiPriority="72" w:unhideWhenUsed="0"/>
+    <w:lsdException w:name="Colorful Grid" w:semiHidden="0" w:uiPriority="73" w:unhideWhenUsed="0"/>
+    <w:lsdException w:name="Light Shading Accent 1" w:semiHidden="0" w:uiPriority="60" w:unhideWhenUsed="0"/>
+    <w:lsdException w:name="Light List Accent 1" w:semiHidden="0" w:uiPriority="61" w:unhideWhenUsed="0"/>
+    <w:lsdException w:name="Light Grid Accent 1" w:semiHidden="0" w:uiPriority="62" w:unhideWhenUsed="0"/>
+    <w:lsdException w:name="Medium Shading 1 Accent 1" w:semiHidden="0" w:uiPriority="63" w:unhideWhenUsed="0"/>
+    <w:lsdException w:name="Medium Shading 2 Accent 1" w:semiHidden="0" w:uiPriority="64" w:unhideWhenUsed="0"/>
+    <w:lsdException w:name="Medium List 1 Accent 1" w:semiHidden="0" w:uiPriority="65" w:unhideWhenUsed="0"/>
+    <w:lsdException w:name="Revision" w:unhideWhenUsed="0"/>
+    <w:lsdException w:name="List Paragraph" w:semiHidden="0" w:uiPriority="34" w:unhideWhenUsed="0" w:qFormat="1"/>
+    <w:lsdException w:name="Quote" w:semiHidden="0" w:uiPriority="29" w:unhideWhenUsed="0" w:qFormat="1"/>
+    <w:lsdException w:name="Intense Quote" w:semiHidden="0" w:uiPriority="30" w:unhideWhenUsed="0" w:qFormat="1"/>
+    <w:lsdException w:name="Medium List 2 Accent 1" w:semiHidden="0" w:uiPriority="66" w:unhideWhenUsed="0"/>
+    <w:lsdException w:name="Medium Grid 1 Accent 1" w:semiHidden="0" w:uiPriority="67" w:unhideWhenUsed="0"/>
+    <w:lsdException w:name="Medium Grid 2 Accent 1" w:semiHidden="0" w:uiPriority="68" w:unhideWhenUsed="0"/>
+    <w:lsdException w:name="Medium Grid 3 Accent 1" w:semiHidden="0" w:uiPriority="69" w:unhideWhenUsed="0"/>
+    <w:lsdException w:name="Dark List Accent 1" w:semiHidden="0" w:uiPriority="70" w:unhideWhenUsed="0"/>
+    <w:lsdException w:name="Colorful Shading Accent 1" w:semiHidden="0" w:uiPriority="71" w:unhideWhenUsed="0"/>
+    <w:lsdException w:name="Colorful List Accent 1" w:semiHidden="0" w:uiPriority="72" w:unhideWhenUsed="0"/>
+    <w:lsdException w:name="Colorful Grid Accent 1" w:semiHidden="0" w:uiPriority="73" w:unhideWhenUsed="0"/>
+    <w:lsdException w:name="Light Shading Accent 2" w:semiHidden="0" w:uiPriority="60" w:unhideWhenUsed="0"/>
+    <w:lsdException w:name="Light List Accent 2" w:semiHidden="0" w:uiPriority="61" w:unhideWhenUsed="0"/>
+    <w:lsdException w:name="Light Grid Accent 2" w:semiHidden="0" w:uiPriority="62" w:unhideWhenUsed="0"/>
+    <w:lsdException w:name="Medium Shading 1 Accent 2" w:semiHidden="0" w:uiPriority="63" w:unhideWhenUsed="0"/>
+    <w:lsdException w:name="Medium Shading 2 Accent 2" w:semiHidden="0" w:uiPriority="64" w:unhideWhenUsed="0"/>
+    <w:lsdException w:name="Medium List 1 Accent 2" w:semiHidden="0" w:uiPriority="65" w:unhideWhenUsed="0"/>
+    <w:lsdException w:name="Medium List 2 Accent 2" w:semiHidden="0" w:uiPriority="66" w:unhideWhenUsed="0"/>
+    <w:lsdException w:name="Medium Grid 1 Accent 2" w:semiHidden="0" w:uiPriority="67" w:unhideWhenUsed="0"/>
+    <w:lsdException w:name="Medium Grid 2 Accent 2" w:semiHidden="0" w:uiPriority="68" w:unhideWhenUsed="0"/>
+    <w:lsdException w:name="Medium Grid 3 Accent 2" w:semiHidden="0" w:uiPriority="69" w:unhideWhenUsed="0"/>
+    <w:lsdException w:name="Dark List Accent 2" w:semiHidden="0" w:uiPriority="70" w:unhideWhenUsed="0"/>
+    <w:lsdException w:name="Colorful Shading Accent 2" w:semiHidden="0" w:uiPriority="71" w:unhideWhenUsed="0"/>
+    <w:lsdException w:name="Colorful List Accent 2" w:semiHidden="0" w:uiPriority="72" w:unhideWhenUsed="0"/>
+    <w:lsdException w:name="Colorful Grid Accent 2" w:semiHidden="0" w:uiPriority="73" w:unhideWhenUsed="0"/>
+    <w:lsdException w:name="Light Shading Accent 3" w:semiHidden="0" w:uiPriority="60" w:unhideWhenUsed="0"/>
+    <w:lsdException w:name="Light List Accent 3" w:semiHidden="0" w:uiPriority="61" w:unhideWhenUsed="0"/>
+    <w:lsdException w:name="Light Grid Accent 3" w:semiHidden="0" w:uiPriority="62" w:unhideWhenUsed="0"/>
+    <w:lsdException w:name="Medium Shading 1 Accent 3" w:semiHidden="0" w:uiPriority="63" w:unhideWhenUsed="0"/>
+    <w:lsdException w:name="Medium Shading 2 Accent 3" w:semiHidden="0" w:uiPriority="64" w:unhideWhenUsed="0"/>
+    <w:lsdException w:name="Medium List 1 Accent 3" w:semiHidden="0" w:uiPriority="65" w:unhideWhenUsed="0"/>
+    <w:lsdException w:name="Medium List 2 Accent 3" w:semiHidden="0" w:uiPriority="66" w:unhideWhenUsed="0"/>
+    <w:lsdException w:name="Medium Grid 1 Accent 3" w:semiHidden="0" w:uiPriority="67" w:unhideWhenUsed="0"/>
+    <w:lsdException w:name="Medium Grid 2 Accent 3" w:semiHidden="0" w:uiPriority="68" w:unhideWhenUsed="0"/>
+    <w:lsdException w:name="Medium Grid 3 Accent 3" w:semiHidden="0" w:uiPriority="69" w:unhideWhenUsed="0"/>
+    <w:lsdException w:name="Dark List Accent 3" w:semiHidden="0" w:uiPriority="70" w:unhideWhenUsed="0"/>
+    <w:lsdException w:name="Colorful Shading Accent 3" w:semiHidden="0" w:uiPriority="71" w:unhideWhenUsed="0"/>
+    <w:lsdException w:name="Colorful List Accent 3" w:semiHidden="0" w:uiPriority="72" w:unhideWhenUsed="0"/>
+    <w:lsdException w:name="Colorful Grid Accent 3" w:semiHidden="0" w:uiPriority="73" w:unhideWhenUsed="0"/>
+    <w:lsdException w:name="Light Shading Accent 4" w:semiHidden="0" w:uiPriority="60" w:unhideWhenUsed="0"/>
+    <w:lsdException w:name="Light List Accent 4" w:semiHidden="0" w:uiPriority="61" w:unhideWhenUsed="0"/>
+    <w:lsdException w:name="Light Grid Accent 4" w:semiHidden="0" w:uiPriority="62" w:unhideWhenUsed="0"/>
+    <w:lsdException w:name="Medium Shading 1 Accent 4" w:semiHidden="0" w:uiPriority="63" w:unhideWhenUsed="0"/>
+    <w:lsdException w:name="Medium Shading 2 Accent 4" w:semiHidden="0" w:uiPriority="64" w:unhideWhenUsed="0"/>
+    <w:lsdException w:name="Medium List 1 Accent 4" w:semiHidden="0" w:uiPriority="65" w:unhideWhenUsed="0"/>
+    <w:lsdException w:name="Medium List 2 Accent 4" w:semiHidden="0" w:uiPriority="66" w:unhideWhenUsed="0"/>
+    <w:lsdException w:name="Medium Grid 1 Accent 4" w:semiHidden="0" w:uiPriority="67" w:unhideWhenUsed="0"/>
+    <w:lsdException w:name="Medium Grid 2 Accent 4" w:semiHidden="0" w:uiPriority="68" w:unhideWhenUsed="0"/>
+    <w:lsdException w:name="Medium Grid 3 Accent 4" w:semiHidden="0" w:uiPriority="69" w:unhideWhenUsed="0"/>
+    <w:lsdException w:name="Dark List Accent 4" w:semiHidden="0" w:uiPriority="70" w:unhideWhenUsed="0"/>
+    <w:lsdException w:name="Colorful Shading Accent 4" w:semiHidden="0" w:uiPriority="71" w:unhideWhenUsed="0"/>
+    <w:lsdException w:name="Colorful List Accent 4" w:semiHidden="0" w:uiPriority="72" w:unhideWhenUsed="0"/>
+    <w:lsdException w:name="Colorful Grid Accent 4" w:semiHidden="0" w:uiPriority="73" w:unhideWhenUsed="0"/>
+    <w:lsdException w:name="Light Shading Accent 5" w:semiHidden="0" w:uiPriority="60" w:unhideWhenUsed="0"/>
+    <w:lsdException w:name="Light List Accent 5" w:semiHidden="0" w:uiPriority="61" w:unhideWhenUsed="0"/>
+    <w:lsdException w:name="Light Grid Accent 5" w:semiHidden="0" w:uiPriority="62" w:unhideWhenUsed="0"/>
+    <w:lsdException w:name="Medium Shading 1 Accent 5" w:semiHidden="0" w:uiPriority="63" w:unhideWhenUsed="0"/>
+    <w:lsdException w:name="Medium Shading 2 Accent 5" w:semiHidden="0" w:uiPriority="64" w:unhideWhenUsed="0"/>
+    <w:lsdException w:name="Medium List 1 Accent 5" w:semiHidden="0" w:uiPriority="65" w:unhideWhenUsed="0"/>
+    <w:lsdException w:name="Medium List 2 Accent 5" w:semiHidden="0" w:uiPriority="66" w:unhideWhenUsed="0"/>
+    <w:lsdException w:name="Medium Grid 1 Accent 5" w:semiHidden="0" w:uiPriority="67" w:unhideWhenUsed="0"/>
+    <w:lsdException w:name="Medium Grid 2 Accent 5" w:semiHidden="0" w:uiPriority="68" w:unhideWhenUsed="0"/>
+    <w:lsdException w:name="Medium Grid 3 Accent 5" w:semiHidden="0" w:uiPriority="69" w:unhideWhenUsed="0"/>
+    <w:lsdException w:name="Dark List Accent 5" w:semiHidden="0" w:uiPriority="70" w:unhideWhenUsed="0"/>
+    <w:lsdException w:name="Colorful Shading Accent 5" w:semiHidden="0" w:uiPriority="71" w:unhideWhenUsed="0"/>
+    <w:lsdException w:name="Colorful List Accent 5" w:semiHidden="0" w:uiPriority="72" w:unhideWhenUsed="0"/>
+    <w:lsdException w:name="Colorful Grid Accent 5" w:semiHidden="0" w:uiPriority="73" w:unhideWhenUsed="0"/>
+    <w:lsdException w:name="Light Shading Accent 6" w:semiHidden="0" w:uiPriority="60" w:unhideWhenUsed="0"/>
+    <w:lsdException w:name="Light List Accent 6" w:semiHidden="0" w:uiPriority="61" w:unhideWhenUsed="0"/>
+    <w:lsdException w:name="Light Grid Accent 6" w:semiHidden="0" w:uiPriority="62" w:unhideWhenUsed="0"/>
+    <w:lsdException w:name="Medium Shading 1 Accent 6" w:semiHidden="0" w:uiPriority="63" w:unhideWhenUsed="0"/>
+    <w:lsdException w:name="Medium Shading 2 Accent 6" w:semiHidden="0" w:uiPriority="64" w:unhideWhenUsed="0"/>
+    <w:lsdException w:name="Medium List 1 Accent 6" w:semiHidden="0" w:uiPriority="65" w:unhideWhenUsed="0"/>
+    <w:lsdException w:name="Medium List 2 Accent 6" w:semiHidden="0" w:uiPriority="66" w:unhideWhenUsed="0"/>
+    <w:lsdException w:name="Medium Grid 1 Accent 6" w:semiHidden="0" w:uiPriority="67" w:unhideWhenUsed="0"/>
+    <w:lsdException w:name="Medium Grid 2 Accent 6" w:semiHidden="0" w:uiPriority="68" w:unhideWhenUsed="0"/>
+    <w:lsdException w:name="Medium Grid 3 Accent 6" w:semiHidden="0" w:uiPriority="69" w:unhideWhenUsed="0"/>
+    <w:lsdException w:name="Dark List Accent 6" w:semiHidden="0" w:uiPriority="70" w:unhideWhenUsed="0"/>
+    <w:lsdException w:name="Colorful Shading Accent 6" w:semiHidden="0" w:uiPriority="71" w:unhideWhenUsed="0"/>
+    <w:lsdException w:name="Colorful List Accent 6" w:semiHidden="0" w:uiPriority="72" w:unhideWhenUsed="0"/>
+    <w:lsdException w:name="Colorful Grid Accent 6" w:semiHidden="0" w:uiPriority="73" w:unhideWhenUsed="0"/>
+    <w:lsdException w:name="Subtle Emphasis" w:semiHidden="0" w:uiPriority="19" w:unhideWhenUsed="0" w:qFormat="1"/>
+    <w:lsdException w:name="Intense Emphasis" w:semiHidden="0" w:uiPriority="21" w:unhideWhenUsed="0" w:qFormat="1"/>
+    <w:lsdException w:name="Subtle Reference" w:semiHidden="0" w:uiPriority="31" w:unhideWhenUsed="0" w:qFormat="1"/>
+    <w:lsdException w:name="Intense Reference" w:semiHidden="0" w:uiPriority="32" w:unhideWhenUsed="0" w:qFormat="1"/>
+    <w:lsdException w:name="Book Title" w:semiHidden="0" w:uiPriority="33" w:unhideWhenUsed="0" w:qFormat="1"/>
+    <w:lsdException w:name="Bibliography" w:uiPriority="37"/>
+    <w:lsdException w:name="TOC Heading" w:uiPriority="39" w:qFormat="1"/>
   </w:latentStyles>
   <w:style w:type="paragraph" w:default="1" w:styleId="Standard">
     <w:name w:val="Normal"/>
@@ -7485,6 +7306,7 @@
       <w:lang w:val="en-GB" w:eastAsia="en-GB"/>
     </w:rPr>
     <w:tblPr>
+      <w:tblInd w:w="0" w:type="dxa"/>
       <w:tblBorders>
         <w:top w:val="single" w:sz="4" w:space="0" w:color="383238"/>
         <w:left w:val="single" w:sz="4" w:space="0" w:color="383238"/>
@@ -7493,6 +7315,517 @@
         <w:insideH w:val="single" w:sz="4" w:space="0" w:color="383238"/>
         <w:insideV w:val="single" w:sz="4" w:space="0" w:color="383238"/>
       </w:tblBorders>
+      <w:tblCellMar>
+        <w:top w:w="0" w:type="dxa"/>
+        <w:left w:w="108" w:type="dxa"/>
+        <w:bottom w:w="0" w:type="dxa"/>
+        <w:right w:w="108" w:type="dxa"/>
+      </w:tblCellMar>
+    </w:tblPr>
+  </w:style>
+  <w:style w:type="paragraph" w:styleId="Sprechblasentext">
+    <w:name w:val="Balloon Text"/>
+    <w:basedOn w:val="Standard"/>
+    <w:link w:val="SprechblasentextZchn"/>
+    <w:uiPriority w:val="99"/>
+    <w:semiHidden/>
+    <w:unhideWhenUsed/>
+    <w:rsid w:val="004E2EE3"/>
+    <w:pPr>
+      <w:spacing w:after="0" w:line="240" w:lineRule="auto"/>
+    </w:pPr>
+    <w:rPr>
+      <w:rFonts w:ascii="Tahoma" w:hAnsi="Tahoma" w:cs="Tahoma"/>
+      <w:sz w:val="16"/>
+      <w:szCs w:val="16"/>
+    </w:rPr>
+  </w:style>
+  <w:style w:type="character" w:customStyle="1" w:styleId="SprechblasentextZchn">
+    <w:name w:val="Sprechblasentext Zchn"/>
+    <w:basedOn w:val="Absatz-Standardschriftart"/>
+    <w:link w:val="Sprechblasentext"/>
+    <w:uiPriority w:val="99"/>
+    <w:semiHidden/>
+    <w:locked/>
+    <w:rsid w:val="004E2EE3"/>
+    <w:rPr>
+      <w:rFonts w:ascii="Tahoma" w:hAnsi="Tahoma" w:cs="Tahoma"/>
+      <w:sz w:val="16"/>
+      <w:szCs w:val="16"/>
+    </w:rPr>
+  </w:style>
+  <w:style w:type="character" w:styleId="Kommentarzeichen">
+    <w:name w:val="annotation reference"/>
+    <w:basedOn w:val="Absatz-Standardschriftart"/>
+    <w:uiPriority w:val="99"/>
+    <w:rsid w:val="006975A2"/>
+    <w:rPr>
+      <w:rFonts w:cs="Times New Roman"/>
+      <w:sz w:val="16"/>
+      <w:szCs w:val="16"/>
+    </w:rPr>
+  </w:style>
+  <w:style w:type="paragraph" w:styleId="Kommentartext">
+    <w:name w:val="annotation text"/>
+    <w:basedOn w:val="Standard"/>
+    <w:link w:val="KommentartextZchn"/>
+    <w:uiPriority w:val="99"/>
+    <w:rsid w:val="006975A2"/>
+    <w:rPr>
+      <w:sz w:val="20"/>
+      <w:szCs w:val="20"/>
+    </w:rPr>
+  </w:style>
+  <w:style w:type="character" w:customStyle="1" w:styleId="KommentartextZchn">
+    <w:name w:val="Kommentartext Zchn"/>
+    <w:basedOn w:val="Absatz-Standardschriftart"/>
+    <w:link w:val="Kommentartext"/>
+    <w:uiPriority w:val="99"/>
+    <w:locked/>
+    <w:rsid w:val="006975A2"/>
+    <w:rPr>
+      <w:rFonts w:cs="Times New Roman"/>
+      <w:lang w:val="en-GB" w:eastAsia="en-GB"/>
+    </w:rPr>
+  </w:style>
+  <w:style w:type="paragraph" w:styleId="Kommentarthema">
+    <w:name w:val="annotation subject"/>
+    <w:basedOn w:val="Kommentartext"/>
+    <w:next w:val="Kommentartext"/>
+    <w:link w:val="KommentarthemaZchn"/>
+    <w:uiPriority w:val="99"/>
+    <w:rsid w:val="006975A2"/>
+    <w:rPr>
+      <w:b/>
+      <w:bCs/>
+    </w:rPr>
+  </w:style>
+  <w:style w:type="character" w:customStyle="1" w:styleId="KommentarthemaZchn">
+    <w:name w:val="Kommentarthema Zchn"/>
+    <w:basedOn w:val="KommentartextZchn"/>
+    <w:link w:val="Kommentarthema"/>
+    <w:uiPriority w:val="99"/>
+    <w:locked/>
+    <w:rsid w:val="006975A2"/>
+    <w:rPr>
+      <w:rFonts w:cs="Times New Roman"/>
+      <w:b/>
+      <w:bCs/>
+      <w:lang w:val="en-GB" w:eastAsia="en-GB"/>
+    </w:rPr>
+  </w:style>
+  <w:style w:type="paragraph" w:styleId="berarbeitung">
+    <w:name w:val="Revision"/>
+    <w:hidden/>
+    <w:uiPriority w:val="99"/>
+    <w:semiHidden/>
+    <w:rsid w:val="002A2B9F"/>
+    <w:rPr>
+      <w:rFonts w:cs="Times New Roman"/>
+      <w:sz w:val="22"/>
+      <w:szCs w:val="22"/>
+      <w:lang w:val="en-GB" w:eastAsia="en-GB"/>
+    </w:rPr>
+  </w:style>
+</w:styles>
+</file>
+
+<file path=word/stylesWithEffects.xml><?xml version="1.0" encoding="utf-8"?>
+<w:styles xmlns:wpc="http://schemas.microsoft.com/office/word/2010/wordprocessingCanvas" xmlns:mc="http://schemas.openxmlformats.org/markup-compatibility/2006" xmlns:o="urn:schemas-microsoft-com:office:office" xmlns:r="http://schemas.openxmlformats.org/officeDocument/2006/relationships" xmlns:m="http://schemas.openxmlformats.org/officeDocument/2006/math" xmlns:v="urn:schemas-microsoft-com:vml" xmlns:wp14="http://schemas.microsoft.com/office/word/2010/wordprocessingDrawing" xmlns:wp="http://schemas.openxmlformats.org/drawingml/2006/wordprocessingDrawing" xmlns:w10="urn:schemas-microsoft-com:office:word" xmlns:w="http://schemas.openxmlformats.org/wordprocessingml/2006/main" xmlns:w14="http://schemas.microsoft.com/office/word/2010/wordml" xmlns:wpg="http://schemas.microsoft.com/office/word/2010/wordprocessingGroup" xmlns:wpi="http://schemas.microsoft.com/office/word/2010/wordprocessingInk" xmlns:wne="http://schemas.microsoft.com/office/word/2006/wordml" xmlns:wps="http://schemas.microsoft.com/office/word/2010/wordprocessingShape" mc:Ignorable="w14 wp14">
+  <w:docDefaults>
+    <w:rPrDefault>
+      <w:rPr>
+        <w:rFonts w:ascii="Calibri" w:eastAsia="Times New Roman" w:hAnsi="Calibri" w:cs="Calibri"/>
+        <w:lang w:val="de-DE" w:eastAsia="de-DE" w:bidi="ar-SA"/>
+      </w:rPr>
+    </w:rPrDefault>
+    <w:pPrDefault/>
+  </w:docDefaults>
+  <w:latentStyles w:defLockedState="0" w:defUIPriority="99" w:defSemiHidden="1" w:defUnhideWhenUsed="1" w:defQFormat="0" w:count="267">
+    <w:lsdException w:name="Normal" w:semiHidden="0" w:uiPriority="0" w:unhideWhenUsed="0" w:qFormat="1"/>
+    <w:lsdException w:name="heading 1" w:semiHidden="0" w:uiPriority="9" w:unhideWhenUsed="0" w:qFormat="1"/>
+    <w:lsdException w:name="heading 2" w:uiPriority="9" w:qFormat="1"/>
+    <w:lsdException w:name="heading 3" w:uiPriority="9" w:qFormat="1"/>
+    <w:lsdException w:name="heading 4" w:uiPriority="9" w:qFormat="1"/>
+    <w:lsdException w:name="heading 5" w:uiPriority="9" w:qFormat="1"/>
+    <w:lsdException w:name="heading 6" w:uiPriority="9" w:qFormat="1"/>
+    <w:lsdException w:name="heading 7" w:uiPriority="9" w:qFormat="1"/>
+    <w:lsdException w:name="heading 8" w:uiPriority="9" w:qFormat="1"/>
+    <w:lsdException w:name="heading 9" w:uiPriority="9" w:qFormat="1"/>
+    <w:lsdException w:name="toc 1" w:uiPriority="39"/>
+    <w:lsdException w:name="toc 2" w:uiPriority="39"/>
+    <w:lsdException w:name="toc 3" w:uiPriority="39"/>
+    <w:lsdException w:name="toc 4" w:uiPriority="39"/>
+    <w:lsdException w:name="toc 5" w:uiPriority="39"/>
+    <w:lsdException w:name="toc 6" w:uiPriority="39"/>
+    <w:lsdException w:name="toc 7" w:uiPriority="39"/>
+    <w:lsdException w:name="toc 8" w:uiPriority="39"/>
+    <w:lsdException w:name="toc 9" w:uiPriority="39"/>
+    <w:lsdException w:name="caption" w:uiPriority="35" w:qFormat="1"/>
+    <w:lsdException w:name="List Bullet" w:semiHidden="0" w:unhideWhenUsed="0"/>
+    <w:lsdException w:name="List 3" w:semiHidden="0" w:unhideWhenUsed="0"/>
+    <w:lsdException w:name="Title" w:semiHidden="0" w:uiPriority="10" w:unhideWhenUsed="0" w:qFormat="1"/>
+    <w:lsdException w:name="Default Paragraph Font" w:uiPriority="1"/>
+    <w:lsdException w:name="Message Header" w:semiHidden="0" w:unhideWhenUsed="0"/>
+    <w:lsdException w:name="Subtitle" w:semiHidden="0" w:uiPriority="11" w:unhideWhenUsed="0" w:qFormat="1"/>
+    <w:lsdException w:name="Strong" w:semiHidden="0" w:uiPriority="22" w:unhideWhenUsed="0" w:qFormat="1"/>
+    <w:lsdException w:name="Emphasis" w:semiHidden="0" w:uiPriority="20" w:unhideWhenUsed="0" w:qFormat="1"/>
+    <w:lsdException w:name="Table Grid" w:semiHidden="0" w:uiPriority="59" w:unhideWhenUsed="0"/>
+    <w:lsdException w:name="Table Theme" w:semiHidden="0" w:unhideWhenUsed="0"/>
+    <w:lsdException w:name="Placeholder Text" w:unhideWhenUsed="0"/>
+    <w:lsdException w:name="No Spacing" w:semiHidden="0" w:uiPriority="1" w:unhideWhenUsed="0" w:qFormat="1"/>
+    <w:lsdException w:name="Light Shading" w:semiHidden="0" w:uiPriority="60" w:unhideWhenUsed="0"/>
+    <w:lsdException w:name="Light List" w:semiHidden="0" w:uiPriority="61" w:unhideWhenUsed="0"/>
+    <w:lsdException w:name="Light Grid" w:semiHidden="0" w:uiPriority="62" w:unhideWhenUsed="0"/>
+    <w:lsdException w:name="Medium Shading 1" w:semiHidden="0" w:uiPriority="63" w:unhideWhenUsed="0"/>
+    <w:lsdException w:name="Medium Shading 2" w:semiHidden="0" w:uiPriority="64" w:unhideWhenUsed="0"/>
+    <w:lsdException w:name="Medium List 1" w:semiHidden="0" w:uiPriority="65" w:unhideWhenUsed="0"/>
+    <w:lsdException w:name="Medium List 2" w:semiHidden="0" w:uiPriority="66" w:unhideWhenUsed="0"/>
+    <w:lsdException w:name="Medium Grid 1" w:semiHidden="0" w:uiPriority="67" w:unhideWhenUsed="0"/>
+    <w:lsdException w:name="Medium Grid 2" w:semiHidden="0" w:uiPriority="68" w:unhideWhenUsed="0"/>
+    <w:lsdException w:name="Medium Grid 3" w:semiHidden="0" w:uiPriority="69" w:unhideWhenUsed="0"/>
+    <w:lsdException w:name="Dark List" w:semiHidden="0" w:uiPriority="70" w:unhideWhenUsed="0"/>
+    <w:lsdException w:name="Colorful Shading" w:semiHidden="0" w:uiPriority="71" w:unhideWhenUsed="0"/>
+    <w:lsdException w:name="Colorful List" w:semiHidden="0" w:uiPriority="72" w:unhideWhenUsed="0"/>
+    <w:lsdException w:name="Colorful Grid" w:semiHidden="0" w:uiPriority="73" w:unhideWhenUsed="0"/>
+    <w:lsdException w:name="Light Shading Accent 1" w:semiHidden="0" w:uiPriority="60" w:unhideWhenUsed="0"/>
+    <w:lsdException w:name="Light List Accent 1" w:semiHidden="0" w:uiPriority="61" w:unhideWhenUsed="0"/>
+    <w:lsdException w:name="Light Grid Accent 1" w:semiHidden="0" w:uiPriority="62" w:unhideWhenUsed="0"/>
+    <w:lsdException w:name="Medium Shading 1 Accent 1" w:semiHidden="0" w:uiPriority="63" w:unhideWhenUsed="0"/>
+    <w:lsdException w:name="Medium Shading 2 Accent 1" w:semiHidden="0" w:uiPriority="64" w:unhideWhenUsed="0"/>
+    <w:lsdException w:name="Medium List 1 Accent 1" w:semiHidden="0" w:uiPriority="65" w:unhideWhenUsed="0"/>
+    <w:lsdException w:name="Revision" w:unhideWhenUsed="0"/>
+    <w:lsdException w:name="List Paragraph" w:semiHidden="0" w:uiPriority="34" w:unhideWhenUsed="0" w:qFormat="1"/>
+    <w:lsdException w:name="Quote" w:semiHidden="0" w:uiPriority="29" w:unhideWhenUsed="0" w:qFormat="1"/>
+    <w:lsdException w:name="Intense Quote" w:semiHidden="0" w:uiPriority="30" w:unhideWhenUsed="0" w:qFormat="1"/>
+    <w:lsdException w:name="Medium List 2 Accent 1" w:semiHidden="0" w:uiPriority="66" w:unhideWhenUsed="0"/>
+    <w:lsdException w:name="Medium Grid 1 Accent 1" w:semiHidden="0" w:uiPriority="67" w:unhideWhenUsed="0"/>
+    <w:lsdException w:name="Medium Grid 2 Accent 1" w:semiHidden="0" w:uiPriority="68" w:unhideWhenUsed="0"/>
+    <w:lsdException w:name="Medium Grid 3 Accent 1" w:semiHidden="0" w:uiPriority="69" w:unhideWhenUsed="0"/>
+    <w:lsdException w:name="Dark List Accent 1" w:semiHidden="0" w:uiPriority="70" w:unhideWhenUsed="0"/>
+    <w:lsdException w:name="Colorful Shading Accent 1" w:semiHidden="0" w:uiPriority="71" w:unhideWhenUsed="0"/>
+    <w:lsdException w:name="Colorful List Accent 1" w:semiHidden="0" w:uiPriority="72" w:unhideWhenUsed="0"/>
+    <w:lsdException w:name="Colorful Grid Accent 1" w:semiHidden="0" w:uiPriority="73" w:unhideWhenUsed="0"/>
+    <w:lsdException w:name="Light Shading Accent 2" w:semiHidden="0" w:uiPriority="60" w:unhideWhenUsed="0"/>
+    <w:lsdException w:name="Light List Accent 2" w:semiHidden="0" w:uiPriority="61" w:unhideWhenUsed="0"/>
+    <w:lsdException w:name="Light Grid Accent 2" w:semiHidden="0" w:uiPriority="62" w:unhideWhenUsed="0"/>
+    <w:lsdException w:name="Medium Shading 1 Accent 2" w:semiHidden="0" w:uiPriority="63" w:unhideWhenUsed="0"/>
+    <w:lsdException w:name="Medium Shading 2 Accent 2" w:semiHidden="0" w:uiPriority="64" w:unhideWhenUsed="0"/>
+    <w:lsdException w:name="Medium List 1 Accent 2" w:semiHidden="0" w:uiPriority="65" w:unhideWhenUsed="0"/>
+    <w:lsdException w:name="Medium List 2 Accent 2" w:semiHidden="0" w:uiPriority="66" w:unhideWhenUsed="0"/>
+    <w:lsdException w:name="Medium Grid 1 Accent 2" w:semiHidden="0" w:uiPriority="67" w:unhideWhenUsed="0"/>
+    <w:lsdException w:name="Medium Grid 2 Accent 2" w:semiHidden="0" w:uiPriority="68" w:unhideWhenUsed="0"/>
+    <w:lsdException w:name="Medium Grid 3 Accent 2" w:semiHidden="0" w:uiPriority="69" w:unhideWhenUsed="0"/>
+    <w:lsdException w:name="Dark List Accent 2" w:semiHidden="0" w:uiPriority="70" w:unhideWhenUsed="0"/>
+    <w:lsdException w:name="Colorful Shading Accent 2" w:semiHidden="0" w:uiPriority="71" w:unhideWhenUsed="0"/>
+    <w:lsdException w:name="Colorful List Accent 2" w:semiHidden="0" w:uiPriority="72" w:unhideWhenUsed="0"/>
+    <w:lsdException w:name="Colorful Grid Accent 2" w:semiHidden="0" w:uiPriority="73" w:unhideWhenUsed="0"/>
+    <w:lsdException w:name="Light Shading Accent 3" w:semiHidden="0" w:uiPriority="60" w:unhideWhenUsed="0"/>
+    <w:lsdException w:name="Light List Accent 3" w:semiHidden="0" w:uiPriority="61" w:unhideWhenUsed="0"/>
+    <w:lsdException w:name="Light Grid Accent 3" w:semiHidden="0" w:uiPriority="62" w:unhideWhenUsed="0"/>
+    <w:lsdException w:name="Medium Shading 1 Accent 3" w:semiHidden="0" w:uiPriority="63" w:unhideWhenUsed="0"/>
+    <w:lsdException w:name="Medium Shading 2 Accent 3" w:semiHidden="0" w:uiPriority="64" w:unhideWhenUsed="0"/>
+    <w:lsdException w:name="Medium List 1 Accent 3" w:semiHidden="0" w:uiPriority="65" w:unhideWhenUsed="0"/>
+    <w:lsdException w:name="Medium List 2 Accent 3" w:semiHidden="0" w:uiPriority="66" w:unhideWhenUsed="0"/>
+    <w:lsdException w:name="Medium Grid 1 Accent 3" w:semiHidden="0" w:uiPriority="67" w:unhideWhenUsed="0"/>
+    <w:lsdException w:name="Medium Grid 2 Accent 3" w:semiHidden="0" w:uiPriority="68" w:unhideWhenUsed="0"/>
+    <w:lsdException w:name="Medium Grid 3 Accent 3" w:semiHidden="0" w:uiPriority="69" w:unhideWhenUsed="0"/>
+    <w:lsdException w:name="Dark List Accent 3" w:semiHidden="0" w:uiPriority="70" w:unhideWhenUsed="0"/>
+    <w:lsdException w:name="Colorful Shading Accent 3" w:semiHidden="0" w:uiPriority="71" w:unhideWhenUsed="0"/>
+    <w:lsdException w:name="Colorful List Accent 3" w:semiHidden="0" w:uiPriority="72" w:unhideWhenUsed="0"/>
+    <w:lsdException w:name="Colorful Grid Accent 3" w:semiHidden="0" w:uiPriority="73" w:unhideWhenUsed="0"/>
+    <w:lsdException w:name="Light Shading Accent 4" w:semiHidden="0" w:uiPriority="60" w:unhideWhenUsed="0"/>
+    <w:lsdException w:name="Light List Accent 4" w:semiHidden="0" w:uiPriority="61" w:unhideWhenUsed="0"/>
+    <w:lsdException w:name="Light Grid Accent 4" w:semiHidden="0" w:uiPriority="62" w:unhideWhenUsed="0"/>
+    <w:lsdException w:name="Medium Shading 1 Accent 4" w:semiHidden="0" w:uiPriority="63" w:unhideWhenUsed="0"/>
+    <w:lsdException w:name="Medium Shading 2 Accent 4" w:semiHidden="0" w:uiPriority="64" w:unhideWhenUsed="0"/>
+    <w:lsdException w:name="Medium List 1 Accent 4" w:semiHidden="0" w:uiPriority="65" w:unhideWhenUsed="0"/>
+    <w:lsdException w:name="Medium List 2 Accent 4" w:semiHidden="0" w:uiPriority="66" w:unhideWhenUsed="0"/>
+    <w:lsdException w:name="Medium Grid 1 Accent 4" w:semiHidden="0" w:uiPriority="67" w:unhideWhenUsed="0"/>
+    <w:lsdException w:name="Medium Grid 2 Accent 4" w:semiHidden="0" w:uiPriority="68" w:unhideWhenUsed="0"/>
+    <w:lsdException w:name="Medium Grid 3 Accent 4" w:semiHidden="0" w:uiPriority="69" w:unhideWhenUsed="0"/>
+    <w:lsdException w:name="Dark List Accent 4" w:semiHidden="0" w:uiPriority="70" w:unhideWhenUsed="0"/>
+    <w:lsdException w:name="Colorful Shading Accent 4" w:semiHidden="0" w:uiPriority="71" w:unhideWhenUsed="0"/>
+    <w:lsdException w:name="Colorful List Accent 4" w:semiHidden="0" w:uiPriority="72" w:unhideWhenUsed="0"/>
+    <w:lsdException w:name="Colorful Grid Accent 4" w:semiHidden="0" w:uiPriority="73" w:unhideWhenUsed="0"/>
+    <w:lsdException w:name="Light Shading Accent 5" w:semiHidden="0" w:uiPriority="60" w:unhideWhenUsed="0"/>
+    <w:lsdException w:name="Light List Accent 5" w:semiHidden="0" w:uiPriority="61" w:unhideWhenUsed="0"/>
+    <w:lsdException w:name="Light Grid Accent 5" w:semiHidden="0" w:uiPriority="62" w:unhideWhenUsed="0"/>
+    <w:lsdException w:name="Medium Shading 1 Accent 5" w:semiHidden="0" w:uiPriority="63" w:unhideWhenUsed="0"/>
+    <w:lsdException w:name="Medium Shading 2 Accent 5" w:semiHidden="0" w:uiPriority="64" w:unhideWhenUsed="0"/>
+    <w:lsdException w:name="Medium List 1 Accent 5" w:semiHidden="0" w:uiPriority="65" w:unhideWhenUsed="0"/>
+    <w:lsdException w:name="Medium List 2 Accent 5" w:semiHidden="0" w:uiPriority="66" w:unhideWhenUsed="0"/>
+    <w:lsdException w:name="Medium Grid 1 Accent 5" w:semiHidden="0" w:uiPriority="67" w:unhideWhenUsed="0"/>
+    <w:lsdException w:name="Medium Grid 2 Accent 5" w:semiHidden="0" w:uiPriority="68" w:unhideWhenUsed="0"/>
+    <w:lsdException w:name="Medium Grid 3 Accent 5" w:semiHidden="0" w:uiPriority="69" w:unhideWhenUsed="0"/>
+    <w:lsdException w:name="Dark List Accent 5" w:semiHidden="0" w:uiPriority="70" w:unhideWhenUsed="0"/>
+    <w:lsdException w:name="Colorful Shading Accent 5" w:semiHidden="0" w:uiPriority="71" w:unhideWhenUsed="0"/>
+    <w:lsdException w:name="Colorful List Accent 5" w:semiHidden="0" w:uiPriority="72" w:unhideWhenUsed="0"/>
+    <w:lsdException w:name="Colorful Grid Accent 5" w:semiHidden="0" w:uiPriority="73" w:unhideWhenUsed="0"/>
+    <w:lsdException w:name="Light Shading Accent 6" w:semiHidden="0" w:uiPriority="60" w:unhideWhenUsed="0"/>
+    <w:lsdException w:name="Light List Accent 6" w:semiHidden="0" w:uiPriority="61" w:unhideWhenUsed="0"/>
+    <w:lsdException w:name="Light Grid Accent 6" w:semiHidden="0" w:uiPriority="62" w:unhideWhenUsed="0"/>
+    <w:lsdException w:name="Medium Shading 1 Accent 6" w:semiHidden="0" w:uiPriority="63" w:unhideWhenUsed="0"/>
+    <w:lsdException w:name="Medium Shading 2 Accent 6" w:semiHidden="0" w:uiPriority="64" w:unhideWhenUsed="0"/>
+    <w:lsdException w:name="Medium List 1 Accent 6" w:semiHidden="0" w:uiPriority="65" w:unhideWhenUsed="0"/>
+    <w:lsdException w:name="Medium List 2 Accent 6" w:semiHidden="0" w:uiPriority="66" w:unhideWhenUsed="0"/>
+    <w:lsdException w:name="Medium Grid 1 Accent 6" w:semiHidden="0" w:uiPriority="67" w:unhideWhenUsed="0"/>
+    <w:lsdException w:name="Medium Grid 2 Accent 6" w:semiHidden="0" w:uiPriority="68" w:unhideWhenUsed="0"/>
+    <w:lsdException w:name="Medium Grid 3 Accent 6" w:semiHidden="0" w:uiPriority="69" w:unhideWhenUsed="0"/>
+    <w:lsdException w:name="Dark List Accent 6" w:semiHidden="0" w:uiPriority="70" w:unhideWhenUsed="0"/>
+    <w:lsdException w:name="Colorful Shading Accent 6" w:semiHidden="0" w:uiPriority="71" w:unhideWhenUsed="0"/>
+    <w:lsdException w:name="Colorful List Accent 6" w:semiHidden="0" w:uiPriority="72" w:unhideWhenUsed="0"/>
+    <w:lsdException w:name="Colorful Grid Accent 6" w:semiHidden="0" w:uiPriority="73" w:unhideWhenUsed="0"/>
+    <w:lsdException w:name="Subtle Emphasis" w:semiHidden="0" w:uiPriority="19" w:unhideWhenUsed="0" w:qFormat="1"/>
+    <w:lsdException w:name="Intense Emphasis" w:semiHidden="0" w:uiPriority="21" w:unhideWhenUsed="0" w:qFormat="1"/>
+    <w:lsdException w:name="Subtle Reference" w:semiHidden="0" w:uiPriority="31" w:unhideWhenUsed="0" w:qFormat="1"/>
+    <w:lsdException w:name="Intense Reference" w:semiHidden="0" w:uiPriority="32" w:unhideWhenUsed="0" w:qFormat="1"/>
+    <w:lsdException w:name="Book Title" w:semiHidden="0" w:uiPriority="33" w:unhideWhenUsed="0" w:qFormat="1"/>
+    <w:lsdException w:name="Bibliography" w:uiPriority="37"/>
+    <w:lsdException w:name="TOC Heading" w:uiPriority="39" w:qFormat="1"/>
+  </w:latentStyles>
+  <w:style w:type="paragraph" w:default="1" w:styleId="Standard">
+    <w:name w:val="Normal"/>
+    <w:qFormat/>
+    <w:pPr>
+      <w:spacing w:after="200" w:line="276" w:lineRule="auto"/>
+    </w:pPr>
+    <w:rPr>
+      <w:rFonts w:cs="Times New Roman"/>
+      <w:sz w:val="22"/>
+      <w:szCs w:val="22"/>
+      <w:lang w:val="en-GB" w:eastAsia="en-GB"/>
+    </w:rPr>
+  </w:style>
+  <w:style w:type="character" w:default="1" w:styleId="Absatz-Standardschriftart">
+    <w:name w:val="Default Paragraph Font"/>
+    <w:uiPriority w:val="1"/>
+    <w:semiHidden/>
+    <w:unhideWhenUsed/>
+  </w:style>
+  <w:style w:type="table" w:default="1" w:styleId="NormaleTabelle">
+    <w:name w:val="Normal Table"/>
+    <w:uiPriority w:val="99"/>
+    <w:semiHidden/>
+    <w:unhideWhenUsed/>
+    <w:tblPr>
+      <w:tblInd w:w="0" w:type="dxa"/>
+      <w:tblCellMar>
+        <w:top w:w="0" w:type="dxa"/>
+        <w:left w:w="108" w:type="dxa"/>
+        <w:bottom w:w="0" w:type="dxa"/>
+        <w:right w:w="108" w:type="dxa"/>
+      </w:tblCellMar>
+    </w:tblPr>
+  </w:style>
+  <w:style w:type="numbering" w:default="1" w:styleId="KeineListe">
+    <w:name w:val="No List"/>
+    <w:uiPriority w:val="99"/>
+    <w:semiHidden/>
+    <w:unhideWhenUsed/>
+  </w:style>
+  <w:style w:type="paragraph" w:customStyle="1" w:styleId="Default">
+    <w:name w:val="Default"/>
+    <w:pPr>
+      <w:widowControl w:val="0"/>
+      <w:autoSpaceDE w:val="0"/>
+      <w:autoSpaceDN w:val="0"/>
+      <w:adjustRightInd w:val="0"/>
+    </w:pPr>
+    <w:rPr>
+      <w:rFonts w:ascii="Arial" w:hAnsi="Arial" w:cs="Arial"/>
+      <w:color w:val="000000"/>
+      <w:sz w:val="24"/>
+      <w:szCs w:val="24"/>
+      <w:lang w:val="en-GB" w:eastAsia="en-GB"/>
+    </w:rPr>
+  </w:style>
+  <w:style w:type="paragraph" w:customStyle="1" w:styleId="CM1">
+    <w:name w:val="CM1"/>
+    <w:basedOn w:val="Default"/>
+    <w:next w:val="Default"/>
+    <w:uiPriority w:val="99"/>
+    <w:rPr>
+      <w:color w:val="auto"/>
+    </w:rPr>
+  </w:style>
+  <w:style w:type="paragraph" w:customStyle="1" w:styleId="CM6">
+    <w:name w:val="CM6"/>
+    <w:basedOn w:val="Default"/>
+    <w:next w:val="Default"/>
+    <w:uiPriority w:val="99"/>
+    <w:rPr>
+      <w:color w:val="auto"/>
+    </w:rPr>
+  </w:style>
+  <w:style w:type="paragraph" w:customStyle="1" w:styleId="CM2">
+    <w:name w:val="CM2"/>
+    <w:basedOn w:val="Default"/>
+    <w:next w:val="Default"/>
+    <w:uiPriority w:val="99"/>
+    <w:pPr>
+      <w:spacing w:line="231" w:lineRule="atLeast"/>
+    </w:pPr>
+    <w:rPr>
+      <w:color w:val="auto"/>
+    </w:rPr>
+  </w:style>
+  <w:style w:type="paragraph" w:customStyle="1" w:styleId="CM7">
+    <w:name w:val="CM7"/>
+    <w:basedOn w:val="Default"/>
+    <w:next w:val="Default"/>
+    <w:uiPriority w:val="99"/>
+    <w:rPr>
+      <w:color w:val="auto"/>
+    </w:rPr>
+  </w:style>
+  <w:style w:type="paragraph" w:customStyle="1" w:styleId="CM8">
+    <w:name w:val="CM8"/>
+    <w:basedOn w:val="Default"/>
+    <w:next w:val="Default"/>
+    <w:uiPriority w:val="99"/>
+    <w:rPr>
+      <w:color w:val="auto"/>
+    </w:rPr>
+  </w:style>
+  <w:style w:type="paragraph" w:customStyle="1" w:styleId="CM3">
+    <w:name w:val="CM3"/>
+    <w:basedOn w:val="Default"/>
+    <w:next w:val="Default"/>
+    <w:uiPriority w:val="99"/>
+    <w:pPr>
+      <w:spacing w:line="460" w:lineRule="atLeast"/>
+    </w:pPr>
+    <w:rPr>
+      <w:color w:val="auto"/>
+    </w:rPr>
+  </w:style>
+  <w:style w:type="paragraph" w:customStyle="1" w:styleId="CM4">
+    <w:name w:val="CM4"/>
+    <w:basedOn w:val="Default"/>
+    <w:next w:val="Default"/>
+    <w:uiPriority w:val="99"/>
+    <w:pPr>
+      <w:spacing w:line="460" w:lineRule="atLeast"/>
+    </w:pPr>
+    <w:rPr>
+      <w:color w:val="auto"/>
+    </w:rPr>
+  </w:style>
+  <w:style w:type="paragraph" w:customStyle="1" w:styleId="CM9">
+    <w:name w:val="CM9"/>
+    <w:basedOn w:val="Default"/>
+    <w:next w:val="Default"/>
+    <w:uiPriority w:val="99"/>
+    <w:rPr>
+      <w:color w:val="auto"/>
+    </w:rPr>
+  </w:style>
+  <w:style w:type="paragraph" w:customStyle="1" w:styleId="CM10">
+    <w:name w:val="CM10"/>
+    <w:basedOn w:val="Default"/>
+    <w:next w:val="Default"/>
+    <w:uiPriority w:val="99"/>
+    <w:rPr>
+      <w:color w:val="auto"/>
+    </w:rPr>
+  </w:style>
+  <w:style w:type="paragraph" w:customStyle="1" w:styleId="CM5">
+    <w:name w:val="CM5"/>
+    <w:basedOn w:val="Default"/>
+    <w:next w:val="Default"/>
+    <w:uiPriority w:val="99"/>
+    <w:pPr>
+      <w:spacing w:line="231" w:lineRule="atLeast"/>
+    </w:pPr>
+    <w:rPr>
+      <w:color w:val="auto"/>
+    </w:rPr>
+  </w:style>
+  <w:style w:type="paragraph" w:customStyle="1" w:styleId="CM11">
+    <w:name w:val="CM11"/>
+    <w:basedOn w:val="Default"/>
+    <w:next w:val="Default"/>
+    <w:uiPriority w:val="99"/>
+    <w:rPr>
+      <w:color w:val="auto"/>
+    </w:rPr>
+  </w:style>
+  <w:style w:type="paragraph" w:styleId="Kopfzeile">
+    <w:name w:val="header"/>
+    <w:basedOn w:val="Standard"/>
+    <w:link w:val="KopfzeileZchn"/>
+    <w:uiPriority w:val="99"/>
+    <w:unhideWhenUsed/>
+    <w:rsid w:val="00A97CB6"/>
+    <w:pPr>
+      <w:tabs>
+        <w:tab w:val="center" w:pos="4536"/>
+        <w:tab w:val="right" w:pos="9072"/>
+      </w:tabs>
+    </w:pPr>
+  </w:style>
+  <w:style w:type="character" w:customStyle="1" w:styleId="KopfzeileZchn">
+    <w:name w:val="Kopfzeile Zchn"/>
+    <w:basedOn w:val="Absatz-Standardschriftart"/>
+    <w:link w:val="Kopfzeile"/>
+    <w:uiPriority w:val="99"/>
+    <w:locked/>
+    <w:rsid w:val="00A97CB6"/>
+    <w:rPr>
+      <w:rFonts w:cs="Times New Roman"/>
+    </w:rPr>
+  </w:style>
+  <w:style w:type="paragraph" w:styleId="Fuzeile">
+    <w:name w:val="footer"/>
+    <w:basedOn w:val="Standard"/>
+    <w:link w:val="FuzeileZchn"/>
+    <w:uiPriority w:val="99"/>
+    <w:unhideWhenUsed/>
+    <w:rsid w:val="00A97CB6"/>
+    <w:pPr>
+      <w:tabs>
+        <w:tab w:val="center" w:pos="4536"/>
+        <w:tab w:val="right" w:pos="9072"/>
+      </w:tabs>
+    </w:pPr>
+  </w:style>
+  <w:style w:type="character" w:customStyle="1" w:styleId="FuzeileZchn">
+    <w:name w:val="Fußzeile Zchn"/>
+    <w:basedOn w:val="Absatz-Standardschriftart"/>
+    <w:link w:val="Fuzeile"/>
+    <w:uiPriority w:val="99"/>
+    <w:locked/>
+    <w:rsid w:val="00A97CB6"/>
+    <w:rPr>
+      <w:rFonts w:cs="Times New Roman"/>
+    </w:rPr>
+  </w:style>
+  <w:style w:type="table" w:styleId="Tabellenraster">
+    <w:name w:val="Table Grid"/>
+    <w:basedOn w:val="NormaleTabelle"/>
+    <w:uiPriority w:val="59"/>
+    <w:rsid w:val="007A307E"/>
+    <w:rPr>
+      <w:rFonts w:cs="Times New Roman"/>
+      <w:lang w:val="en-GB" w:eastAsia="en-GB"/>
+    </w:rPr>
+    <w:tblPr>
+      <w:tblInd w:w="0" w:type="dxa"/>
+      <w:tblBorders>
+        <w:top w:val="single" w:sz="4" w:space="0" w:color="383238"/>
+        <w:left w:val="single" w:sz="4" w:space="0" w:color="383238"/>
+        <w:bottom w:val="single" w:sz="4" w:space="0" w:color="383238"/>
+        <w:right w:val="single" w:sz="4" w:space="0" w:color="383238"/>
+        <w:insideH w:val="single" w:sz="4" w:space="0" w:color="383238"/>
+        <w:insideV w:val="single" w:sz="4" w:space="0" w:color="383238"/>
+      </w:tblBorders>
+      <w:tblCellMar>
+        <w:top w:w="0" w:type="dxa"/>
+        <w:left w:w="108" w:type="dxa"/>
+        <w:bottom w:w="0" w:type="dxa"/>
+        <w:right w:w="108" w:type="dxa"/>
+      </w:tblCellMar>
     </w:tblPr>
   </w:style>
   <w:style w:type="paragraph" w:styleId="Sprechblasentext">
